--- a/Informe/Taller 1 - Informe.docx
+++ b/Informe/Taller 1 - Informe.docx
@@ -1,6 +1,6 @@
 
 <file path=word/document.xml><?xml version="1.0" encoding="utf-8"?>
-<w:document xmlns:wpc="http://schemas.microsoft.com/office/word/2010/wordprocessingCanvas" xmlns:cx="http://schemas.microsoft.com/office/drawing/2014/chartex" xmlns:cx1="http://schemas.microsoft.com/office/drawing/2015/9/8/chartex" xmlns:cx2="http://schemas.microsoft.com/office/drawing/2015/10/21/chartex" xmlns:cx3="http://schemas.microsoft.com/office/drawing/2016/5/9/chartex" xmlns:cx4="http://schemas.microsoft.com/office/drawing/2016/5/10/chartex" xmlns:cx5="http://schemas.microsoft.com/office/drawing/2016/5/11/chartex" xmlns:cx6="http://schemas.microsoft.com/office/drawing/2016/5/12/chartex" xmlns:cx7="http://schemas.microsoft.com/office/drawing/2016/5/13/chartex" xmlns:cx8="http://schemas.microsoft.com/office/drawing/2016/5/14/chartex" xmlns:mc="http://schemas.openxmlformats.org/markup-compatibility/2006" xmlns:aink="http://schemas.microsoft.com/office/drawing/2016/ink" xmlns:am3d="http://schemas.microsoft.com/office/drawing/2017/model3d" xmlns:o="urn:schemas-microsoft-com:office:office" xmlns:oel="http://schemas.microsoft.com/office/2019/extlst" xmlns:r="http://schemas.openxmlformats.org/officeDocument/2006/relationships" xmlns:m="http://schemas.openxmlformats.org/officeDocument/2006/math" xmlns:v="urn:schemas-microsoft-com:vml" xmlns:wp14="http://schemas.microsoft.com/office/word/2010/wordprocessingDrawing" xmlns:wp="http://schemas.openxmlformats.org/drawingml/2006/wordprocessingDrawing" xmlns:w10="urn:schemas-microsoft-com:office:word" xmlns:w="http://schemas.openxmlformats.org/wordprocessingml/2006/main" xmlns:w14="http://schemas.microsoft.com/office/word/2010/wordml" xmlns:w15="http://schemas.microsoft.com/office/word/2012/wordml" xmlns:w16cex="http://schemas.microsoft.com/office/word/2018/wordml/cex" xmlns:w16cid="http://schemas.microsoft.com/office/word/2016/wordml/cid" xmlns:w16="http://schemas.microsoft.com/office/word/2018/wordml" xmlns:w16sdtdh="http://schemas.microsoft.com/office/word/2020/wordml/sdtdatahash" xmlns:w16se="http://schemas.microsoft.com/office/word/2015/wordml/symex" xmlns:wpg="http://schemas.microsoft.com/office/word/2010/wordprocessingGroup" xmlns:wpi="http://schemas.microsoft.com/office/word/2010/wordprocessingInk" xmlns:wne="http://schemas.microsoft.com/office/word/2006/wordml" xmlns:wps="http://schemas.microsoft.com/office/word/2010/wordprocessingShape" mc:Ignorable="w14 w15 w16se w16cid w16 w16cex w16sdtdh wp14">
+<w:document xmlns:wpc="http://schemas.microsoft.com/office/word/2010/wordprocessingCanvas" xmlns:cx="http://schemas.microsoft.com/office/drawing/2014/chartex" xmlns:cx1="http://schemas.microsoft.com/office/drawing/2015/9/8/chartex" xmlns:cx2="http://schemas.microsoft.com/office/drawing/2015/10/21/chartex" xmlns:cx3="http://schemas.microsoft.com/office/drawing/2016/5/9/chartex" xmlns:cx4="http://schemas.microsoft.com/office/drawing/2016/5/10/chartex" xmlns:cx5="http://schemas.microsoft.com/office/drawing/2016/5/11/chartex" xmlns:cx6="http://schemas.microsoft.com/office/drawing/2016/5/12/chartex" xmlns:cx7="http://schemas.microsoft.com/office/drawing/2016/5/13/chartex" xmlns:cx8="http://schemas.microsoft.com/office/drawing/2016/5/14/chartex" xmlns:mc="http://schemas.openxmlformats.org/markup-compatibility/2006" xmlns:aink="http://schemas.microsoft.com/office/drawing/2016/ink" xmlns:am3d="http://schemas.microsoft.com/office/drawing/2017/model3d" xmlns:o="urn:schemas-microsoft-com:office:office" xmlns:oel="http://schemas.microsoft.com/office/2019/extlst" xmlns:r="http://schemas.openxmlformats.org/officeDocument/2006/relationships" xmlns:m="http://schemas.openxmlformats.org/officeDocument/2006/math" xmlns:v="urn:schemas-microsoft-com:vml" xmlns:wp14="http://schemas.microsoft.com/office/word/2010/wordprocessingDrawing" xmlns:wp="http://schemas.openxmlformats.org/drawingml/2006/wordprocessingDrawing" xmlns:w10="urn:schemas-microsoft-com:office:word" xmlns:w="http://schemas.openxmlformats.org/wordprocessingml/2006/main" xmlns:w14="http://schemas.microsoft.com/office/word/2010/wordml" xmlns:w15="http://schemas.microsoft.com/office/word/2012/wordml" xmlns:w16cex="http://schemas.microsoft.com/office/word/2018/wordml/cex" xmlns:w16cid="http://schemas.microsoft.com/office/word/2016/wordml/cid" xmlns:w16="http://schemas.microsoft.com/office/word/2018/wordml" xmlns:w16du="http://schemas.microsoft.com/office/word/2023/wordml/word16du" xmlns:w16sdtdh="http://schemas.microsoft.com/office/word/2020/wordml/sdtdatahash" xmlns:w16sdtfl="http://schemas.microsoft.com/office/word/2024/wordml/sdtformatlock" xmlns:w16se="http://schemas.microsoft.com/office/word/2015/wordml/symex" xmlns:wpg="http://schemas.microsoft.com/office/word/2010/wordprocessingGroup" xmlns:wpi="http://schemas.microsoft.com/office/word/2010/wordprocessingInk" xmlns:wne="http://schemas.microsoft.com/office/word/2006/wordml" xmlns:wps="http://schemas.microsoft.com/office/word/2010/wordprocessingShape" mc:Ignorable="w14 w15 w16se w16cid w16 w16cex w16sdtdh w16sdtfl w16du wp14">
   <w:body>
     <w:p>
       <w:pPr>
@@ -20,7 +20,16 @@
           <w:sz w:val="34"/>
           <w:szCs w:val="34"/>
         </w:rPr>
-        <w:t>INFORME DE ACTIVIDAD AL AIRE LIBRE</w:t>
+        <w:t xml:space="preserve">INFORME DE </w:t>
+      </w:r>
+      <w:r>
+        <w:rPr>
+          <w:rFonts w:ascii="Calibri" w:eastAsia="Calibri" w:hAnsi="Calibri" w:cs="Calibri"/>
+          <w:b/>
+          <w:sz w:val="34"/>
+          <w:szCs w:val="34"/>
+        </w:rPr>
+        <w:t>TALLER #1</w:t>
       </w:r>
     </w:p>
     <w:p>
@@ -50,7 +59,31 @@
         <w:rPr>
           <w:rFonts w:ascii="Calibri" w:eastAsia="Calibri" w:hAnsi="Calibri" w:cs="Calibri"/>
         </w:rPr>
-        <w:t>23 de febrero de 2023</w:t>
+        <w:t>15</w:t>
+      </w:r>
+      <w:r>
+        <w:rPr>
+          <w:rFonts w:ascii="Calibri" w:eastAsia="Calibri" w:hAnsi="Calibri" w:cs="Calibri"/>
+        </w:rPr>
+        <w:t xml:space="preserve"> de </w:t>
+      </w:r>
+      <w:r>
+        <w:rPr>
+          <w:rFonts w:ascii="Calibri" w:eastAsia="Calibri" w:hAnsi="Calibri" w:cs="Calibri"/>
+        </w:rPr>
+        <w:t>septiembre</w:t>
+      </w:r>
+      <w:r>
+        <w:rPr>
+          <w:rFonts w:ascii="Calibri" w:eastAsia="Calibri" w:hAnsi="Calibri" w:cs="Calibri"/>
+        </w:rPr>
+        <w:t xml:space="preserve"> de 202</w:t>
+      </w:r>
+      <w:r>
+        <w:rPr>
+          <w:rFonts w:ascii="Calibri" w:eastAsia="Calibri" w:hAnsi="Calibri" w:cs="Calibri"/>
+        </w:rPr>
+        <w:t>5</w:t>
       </w:r>
     </w:p>
     <w:p>
@@ -65,35 +98,13 @@
           <w:rFonts w:ascii="Calibri" w:eastAsia="Calibri" w:hAnsi="Calibri" w:cs="Calibri"/>
           <w:b/>
         </w:rPr>
-        <w:t>Estudiantes</w:t>
-      </w:r>
-      <w:r>
-        <w:rPr>
-          <w:rFonts w:ascii="Calibri" w:eastAsia="Calibri" w:hAnsi="Calibri" w:cs="Calibri"/>
-        </w:rPr>
-        <w:t xml:space="preserve">: Cristian Andrés Arenas Vargas, Valeria Mora Cárdenas, Alejandro Gallego </w:t>
-      </w:r>
-      <w:proofErr w:type="gramStart"/>
-      <w:r>
-        <w:rPr>
-          <w:rFonts w:ascii="Calibri" w:eastAsia="Calibri" w:hAnsi="Calibri" w:cs="Calibri"/>
-        </w:rPr>
-        <w:t xml:space="preserve">Chavarro,  </w:t>
-      </w:r>
-      <w:proofErr w:type="spellStart"/>
-      <w:r>
-        <w:rPr>
-          <w:rFonts w:ascii="Calibri" w:eastAsia="Calibri" w:hAnsi="Calibri" w:cs="Calibri"/>
-        </w:rPr>
-        <w:t>Maria</w:t>
-      </w:r>
-      <w:proofErr w:type="spellEnd"/>
-      <w:proofErr w:type="gramEnd"/>
-      <w:r>
-        <w:rPr>
-          <w:rFonts w:ascii="Calibri" w:eastAsia="Calibri" w:hAnsi="Calibri" w:cs="Calibri"/>
-        </w:rPr>
-        <w:t xml:space="preserve"> Angélica Castaño Álvarez y Duván Arley Bolívar David</w:t>
+        <w:t>Estudiante</w:t>
+      </w:r>
+      <w:r>
+        <w:rPr>
+          <w:rFonts w:ascii="Calibri" w:eastAsia="Calibri" w:hAnsi="Calibri" w:cs="Calibri"/>
+        </w:rPr>
+        <w:t>: Cristian Andrés Arenas Vargas</w:t>
       </w:r>
     </w:p>
     <w:p>
@@ -114,7 +125,13 @@
         <w:rPr>
           <w:rFonts w:ascii="Calibri" w:eastAsia="Calibri" w:hAnsi="Calibri" w:cs="Calibri"/>
         </w:rPr>
-        <w:t>: Josefina Franco Hernández.</w:t>
+        <w:t xml:space="preserve">: </w:t>
+      </w:r>
+      <w:r>
+        <w:rPr>
+          <w:rFonts w:ascii="Calibri" w:eastAsia="Calibri" w:hAnsi="Calibri" w:cs="Calibri"/>
+        </w:rPr>
+        <w:t>Nestor Darío Duque Méndez</w:t>
       </w:r>
     </w:p>
     <w:p>
@@ -135,7 +152,13 @@
         <w:rPr>
           <w:rFonts w:ascii="Calibri" w:eastAsia="Calibri" w:hAnsi="Calibri" w:cs="Calibri"/>
         </w:rPr>
-        <w:t>: Teoría de la administración y organización I.</w:t>
+        <w:t xml:space="preserve">: </w:t>
+      </w:r>
+      <w:r>
+        <w:rPr>
+          <w:rFonts w:ascii="Calibri" w:eastAsia="Calibri" w:hAnsi="Calibri" w:cs="Calibri"/>
+        </w:rPr>
+        <w:t>Sistemas Inteligentes Computacionales</w:t>
       </w:r>
     </w:p>
     <w:p>
@@ -156,7 +179,13 @@
         <w:rPr>
           <w:rFonts w:ascii="Calibri" w:eastAsia="Calibri" w:hAnsi="Calibri" w:cs="Calibri"/>
         </w:rPr>
-        <w:t>: 2023-1</w:t>
+        <w:t>: 202</w:t>
+      </w:r>
+      <w:r>
+        <w:rPr>
+          <w:rFonts w:ascii="Calibri" w:eastAsia="Calibri" w:hAnsi="Calibri" w:cs="Calibri"/>
+        </w:rPr>
+        <w:t>5-2</w:t>
       </w:r>
     </w:p>
     <w:p>
@@ -210,7 +239,25 @@
         <w:rPr>
           <w:rFonts w:ascii="Calibri" w:eastAsia="Calibri" w:hAnsi="Calibri" w:cs="Calibri"/>
         </w:rPr>
-        <w:t>¿En qué se relaciona la actividad con el enfoque sistémico?</w:t>
+        <w:t>Proceso e instrucción/prompt</w:t>
+      </w:r>
+      <w:r>
+        <w:rPr>
+          <w:rFonts w:ascii="Calibri" w:eastAsia="Calibri" w:hAnsi="Calibri" w:cs="Calibri"/>
+        </w:rPr>
+        <w:t xml:space="preserve"> utilizad</w:t>
+      </w:r>
+      <w:r>
+        <w:rPr>
+          <w:rFonts w:ascii="Calibri" w:eastAsia="Calibri" w:hAnsi="Calibri" w:cs="Calibri"/>
+        </w:rPr>
+        <w:t>a</w:t>
+      </w:r>
+      <w:r>
+        <w:rPr>
+          <w:rFonts w:ascii="Calibri" w:eastAsia="Calibri" w:hAnsi="Calibri" w:cs="Calibri"/>
+        </w:rPr>
+        <w:t xml:space="preserve"> y características</w:t>
       </w:r>
     </w:p>
     <w:p>
@@ -220,12 +267,27 @@
           <w:numId w:val="1"/>
         </w:numPr>
         <w:spacing w:line="360" w:lineRule="auto"/>
-      </w:pPr>
-      <w:r>
-        <w:rPr>
-          <w:rFonts w:ascii="Calibri" w:eastAsia="Calibri" w:hAnsi="Calibri" w:cs="Calibri"/>
-        </w:rPr>
-        <w:t>¿Qué aprendimos con esta actividad?</w:t>
+        <w:rPr>
+          <w:u w:val="single"/>
+        </w:rPr>
+      </w:pPr>
+      <w:r>
+        <w:rPr>
+          <w:rFonts w:ascii="Calibri" w:eastAsia="Calibri" w:hAnsi="Calibri" w:cs="Calibri"/>
+        </w:rPr>
+        <w:t xml:space="preserve">Ejemplo </w:t>
+      </w:r>
+      <w:r>
+        <w:rPr>
+          <w:rFonts w:ascii="Calibri" w:eastAsia="Calibri" w:hAnsi="Calibri" w:cs="Calibri"/>
+        </w:rPr>
+        <w:t>del a</w:t>
+      </w:r>
+      <w:r>
+        <w:rPr>
+          <w:rFonts w:ascii="Calibri" w:eastAsia="Calibri" w:hAnsi="Calibri" w:cs="Calibri"/>
+        </w:rPr>
+        <w:t>plicativo</w:t>
       </w:r>
     </w:p>
     <w:p>
@@ -240,48 +302,152 @@
         <w:rPr>
           <w:rFonts w:ascii="Calibri" w:eastAsia="Calibri" w:hAnsi="Calibri" w:cs="Calibri"/>
         </w:rPr>
-        <w:t>¿Qué dificultades se presentaron en la ejecución del ejercicio?</w:t>
-      </w:r>
-    </w:p>
-    <w:p>
-      <w:pPr>
-        <w:numPr>
-          <w:ilvl w:val="0"/>
-          <w:numId w:val="1"/>
-        </w:numPr>
-        <w:spacing w:after="200" w:line="360" w:lineRule="auto"/>
-      </w:pPr>
-      <w:r>
-        <w:rPr>
-          <w:rFonts w:ascii="Calibri" w:eastAsia="Calibri" w:hAnsi="Calibri" w:cs="Calibri"/>
-        </w:rPr>
-        <w:t>Conclusiones</w:t>
-      </w:r>
-    </w:p>
-    <w:p>
-      <w:pPr>
-        <w:spacing w:after="200" w:line="360" w:lineRule="auto"/>
+        <w:t xml:space="preserve">¿Qué dificultades se presentaron </w:t>
+      </w:r>
+      <w:r>
+        <w:rPr>
+          <w:rFonts w:ascii="Calibri" w:eastAsia="Calibri" w:hAnsi="Calibri" w:cs="Calibri"/>
+        </w:rPr>
+        <w:t>durante el taller?</w:t>
+      </w:r>
+    </w:p>
+    <w:p>
+      <w:pPr>
+        <w:spacing w:line="360" w:lineRule="auto"/>
+        <w:ind w:left="720"/>
+      </w:pPr>
+    </w:p>
+    <w:p>
+      <w:pPr>
+        <w:spacing w:after="200" w:line="360" w:lineRule="auto"/>
+        <w:jc w:val="center"/>
         <w:rPr>
           <w:rFonts w:ascii="Calibri" w:eastAsia="Calibri" w:hAnsi="Calibri" w:cs="Calibri"/>
           <w:b/>
         </w:rPr>
       </w:pPr>
-    </w:p>
-    <w:p>
-      <w:pPr>
-        <w:spacing w:after="200" w:line="360" w:lineRule="auto"/>
+      <w:r>
+        <w:rPr>
+          <w:rFonts w:ascii="Calibri" w:eastAsia="Calibri" w:hAnsi="Calibri" w:cs="Calibri"/>
+          <w:b/>
+        </w:rPr>
+        <w:t>Introducción</w:t>
+      </w:r>
+    </w:p>
+    <w:p>
+      <w:pPr>
+        <w:spacing w:after="200" w:line="360" w:lineRule="auto"/>
+        <w:jc w:val="both"/>
+        <w:rPr>
+          <w:rFonts w:ascii="Calibri" w:eastAsia="Calibri" w:hAnsi="Calibri" w:cs="Calibri"/>
+          <w:bCs/>
+        </w:rPr>
+      </w:pPr>
+      <w:r>
+        <w:rPr>
+          <w:rFonts w:ascii="Calibri" w:eastAsia="Calibri" w:hAnsi="Calibri" w:cs="Calibri"/>
+          <w:bCs/>
+        </w:rPr>
+        <w:t xml:space="preserve">Este informe trata sobre la implementación de un aplicativo para un adulto, donde se busque facilitar algún aspecto de su vida con la finalidad de que la tecnología maneje una relación más estrecha con esta etapa de la vida. </w:t>
+      </w:r>
+    </w:p>
+    <w:p>
+      <w:pPr>
+        <w:spacing w:after="200" w:line="360" w:lineRule="auto"/>
+        <w:jc w:val="both"/>
+        <w:rPr>
+          <w:rFonts w:ascii="Calibri" w:eastAsia="Calibri" w:hAnsi="Calibri" w:cs="Calibri"/>
+          <w:bCs/>
+        </w:rPr>
+      </w:pPr>
+      <w:r>
+        <w:rPr>
+          <w:rFonts w:ascii="Calibri" w:eastAsia="Calibri" w:hAnsi="Calibri" w:cs="Calibri"/>
+          <w:bCs/>
+        </w:rPr>
+        <w:t xml:space="preserve">En el aplicativo se aborda el tema de </w:t>
+      </w:r>
+      <w:r>
+        <w:rPr>
+          <w:rFonts w:ascii="Calibri" w:eastAsia="Calibri" w:hAnsi="Calibri" w:cs="Calibri"/>
+          <w:bCs/>
+        </w:rPr>
+        <w:t>la alimentación saludable, busca enfocarse en filtrar recetas de acuerdo con algún antecedente médico de la persona. Aquí, el usuario especifica si sufre de algo (diabetes, hipertensión, etcétera) y la aplicación va a mostrarle recetas que no van a afectar negativamente su salud, además también va a mostrar sus respectivos ingredientes e instruc</w:t>
+      </w:r>
+      <w:r>
+        <w:rPr>
+          <w:rFonts w:ascii="Calibri" w:eastAsia="Calibri" w:hAnsi="Calibri" w:cs="Calibri"/>
+          <w:bCs/>
+        </w:rPr>
+        <w:t>t</w:t>
+      </w:r>
+      <w:r>
+        <w:rPr>
+          <w:rFonts w:ascii="Calibri" w:eastAsia="Calibri" w:hAnsi="Calibri" w:cs="Calibri"/>
+          <w:bCs/>
+        </w:rPr>
+        <w:t>ivo.</w:t>
+      </w:r>
+    </w:p>
+    <w:p>
+      <w:pPr>
+        <w:spacing w:after="200" w:line="360" w:lineRule="auto"/>
+        <w:jc w:val="both"/>
+        <w:rPr>
+          <w:rFonts w:ascii="Calibri" w:eastAsia="Calibri" w:hAnsi="Calibri" w:cs="Calibri"/>
+          <w:bCs/>
+        </w:rPr>
+      </w:pPr>
+      <w:r>
+        <w:rPr>
+          <w:rFonts w:ascii="Calibri" w:eastAsia="Calibri" w:hAnsi="Calibri" w:cs="Calibri"/>
+          <w:bCs/>
+        </w:rPr>
+        <w:t>La finalidad de esta aplicación es tener un prototipo donde se ejecuta una idea que a futuro podría ayudar a los adultos con su vida, pudiendo así tener a la mano recetas que puedan disfrutar sin necesidad de ver perjudicada su salud. Las personas podrán tener la seguridad de que las comidas que allí se muestran no van a afectar negativamente su salud.</w:t>
+      </w:r>
+    </w:p>
+    <w:p>
+      <w:pPr>
         <w:jc w:val="center"/>
         <w:rPr>
           <w:rFonts w:ascii="Calibri" w:eastAsia="Calibri" w:hAnsi="Calibri" w:cs="Calibri"/>
-        </w:rPr>
-      </w:pPr>
-      <w:r>
-        <w:rPr>
-          <w:rFonts w:ascii="Calibri" w:eastAsia="Calibri" w:hAnsi="Calibri" w:cs="Calibri"/>
           <w:b/>
-        </w:rPr>
-        <w:t>Introducción</w:t>
-      </w:r>
+          <w:bCs/>
+        </w:rPr>
+      </w:pPr>
+      <w:r>
+        <w:rPr>
+          <w:rFonts w:ascii="Calibri" w:eastAsia="Calibri" w:hAnsi="Calibri" w:cs="Calibri"/>
+          <w:bCs/>
+        </w:rPr>
+        <w:br w:type="page"/>
+      </w:r>
+      <w:r>
+        <w:rPr>
+          <w:rFonts w:ascii="Calibri" w:eastAsia="Calibri" w:hAnsi="Calibri" w:cs="Calibri"/>
+          <w:b/>
+          <w:bCs/>
+        </w:rPr>
+        <w:lastRenderedPageBreak/>
+        <w:t>Proceso e i</w:t>
+      </w:r>
+      <w:r>
+        <w:rPr>
+          <w:rFonts w:ascii="Calibri" w:eastAsia="Calibri" w:hAnsi="Calibri" w:cs="Calibri"/>
+          <w:b/>
+          <w:bCs/>
+        </w:rPr>
+        <w:t>nstrucción/prompt utilizada y características</w:t>
+      </w:r>
+    </w:p>
+    <w:p>
+      <w:pPr>
+        <w:jc w:val="center"/>
+        <w:rPr>
+          <w:rFonts w:ascii="Calibri" w:eastAsia="Calibri" w:hAnsi="Calibri" w:cs="Calibri"/>
+          <w:bCs/>
+        </w:rPr>
+      </w:pPr>
     </w:p>
     <w:p>
       <w:pPr>
@@ -295,19 +461,13 @@
         <w:rPr>
           <w:rFonts w:ascii="Calibri" w:eastAsia="Calibri" w:hAnsi="Calibri" w:cs="Calibri"/>
         </w:rPr>
-        <w:t xml:space="preserve">Este informe trata sobre el análisis más a fondo de las actividades realizadas el </w:t>
-      </w:r>
-      <w:r>
-        <w:rPr>
-          <w:rFonts w:ascii="Calibri" w:eastAsia="Calibri" w:hAnsi="Calibri" w:cs="Calibri"/>
-        </w:rPr>
-        <w:t>jueves</w:t>
-      </w:r>
-      <w:r>
-        <w:rPr>
-          <w:rFonts w:ascii="Calibri" w:eastAsia="Calibri" w:hAnsi="Calibri" w:cs="Calibri"/>
-        </w:rPr>
-        <w:t xml:space="preserve"> 23 de febrero y su relación con el enfoque sistémico; además se busca examinar los aprendizajes y dificultades que pudimos presenciar durante la ejecución de estas. </w:t>
+        <w:t xml:space="preserve">En un principio, </w:t>
+      </w:r>
+      <w:r>
+        <w:rPr>
+          <w:rFonts w:ascii="Calibri" w:eastAsia="Calibri" w:hAnsi="Calibri" w:cs="Calibri"/>
+        </w:rPr>
+        <w:t>se realizó la siguiente instrucción a ChatGPT, ya que es la IA con la que tengo más manejo y con la que más familiarizado estoy:</w:t>
       </w:r>
     </w:p>
     <w:p>
@@ -316,32 +476,369 @@
         <w:jc w:val="both"/>
         <w:rPr>
           <w:rFonts w:ascii="Calibri" w:eastAsia="Calibri" w:hAnsi="Calibri" w:cs="Calibri"/>
-        </w:rPr>
-      </w:pPr>
-      <w:r>
-        <w:rPr>
-          <w:rFonts w:ascii="Calibri" w:eastAsia="Calibri" w:hAnsi="Calibri" w:cs="Calibri"/>
-        </w:rPr>
-        <w:t xml:space="preserve">Realizamos dos actividades en grupos de 12 personas: La primera consistía en desamarrar un nudo hecho con 6 cuerdas, de la cual 12 extremos sobresalen y por lo tanto cada uno de los miembros tuvo que amarrar un extremo diferente en uno de sus dedos, la idea era no desamarrar el nudo </w:t>
-      </w:r>
-      <w:r>
-        <w:rPr>
-          <w:rFonts w:ascii="Calibri" w:eastAsia="Calibri" w:hAnsi="Calibri" w:cs="Calibri"/>
-        </w:rPr>
-        <w:t>manualmente,</w:t>
-      </w:r>
-      <w:r>
-        <w:rPr>
-          <w:rFonts w:ascii="Calibri" w:eastAsia="Calibri" w:hAnsi="Calibri" w:cs="Calibri"/>
-        </w:rPr>
-        <w:t xml:space="preserve"> sino que cada miembro debía desplazarse de un lado a otro con el fin de ir poco a poco ir desplazando la cuerda hasta finalmente desatar el nudo por completo. Por otra parte la segunda actividad consistía en crear un nudo con las manos de todos los integrantes del grupo, un estudiante ponía su mano derecha al frente y agarraba la mano de otra persona, y repetíamos lo mismo con nuestra mano izquierda; una vez hecho el nudo teníamos que desatarlo con la condición de no </w:t>
-      </w:r>
-      <w:r>
-        <w:rPr>
-          <w:rFonts w:ascii="Calibri" w:eastAsia="Calibri" w:hAnsi="Calibri" w:cs="Calibri"/>
+          <w:i/>
+          <w:iCs/>
+        </w:rPr>
+      </w:pPr>
+      <w:r>
+        <w:rPr>
+          <w:rFonts w:ascii="Calibri" w:eastAsia="Calibri" w:hAnsi="Calibri" w:cs="Calibri"/>
+          <w:i/>
+          <w:iCs/>
+        </w:rPr>
+        <w:t>“</w:t>
+      </w:r>
+      <w:r>
+        <w:rPr>
+          <w:rFonts w:ascii="Calibri" w:eastAsia="Calibri" w:hAnsi="Calibri" w:cs="Calibri"/>
+          <w:i/>
+          <w:iCs/>
+        </w:rPr>
+        <w:t xml:space="preserve">Hola chat, voy a necesitar que asumas el rol de un ingeniero de software, y que tengas presente la información que te enviaré a continuación, es el contexto general del trabajo que vamos a realizar a continuación: "Contexto El envejecimiento poblacional plantea grandes retos en salud, bienestar y acompañamiento. </w:t>
+      </w:r>
+      <w:r>
+        <w:rPr>
+          <w:rFonts w:ascii="Calibri" w:eastAsia="Calibri" w:hAnsi="Calibri" w:cs="Calibri"/>
+          <w:i/>
+          <w:iCs/>
+        </w:rPr>
+        <w:t>Se busca</w:t>
+      </w:r>
+      <w:r>
+        <w:rPr>
+          <w:rFonts w:ascii="Calibri" w:eastAsia="Calibri" w:hAnsi="Calibri" w:cs="Calibri"/>
+          <w:i/>
+          <w:iCs/>
+        </w:rPr>
+        <w:t xml:space="preserve"> crear aplicaciones más inteligentes y adaptativas que pueden ayudar a mejorar la calidad de vida de los adultos mayores, facilitando tareas diarias, recordatorios médicos, interacción social y monitoreo de su estado de salud. Este taller se orienta a diseñar, prototipar e implementar una aplicación completa (web o móvil) con IA Generativa y se enfoque en apoyo a la vida diaria de los adultos mayores. "</w:t>
+      </w:r>
+    </w:p>
+    <w:p>
+      <w:pPr>
+        <w:spacing w:after="200" w:line="360" w:lineRule="auto"/>
+        <w:jc w:val="both"/>
+        <w:rPr>
+          <w:rFonts w:ascii="Calibri" w:eastAsia="Calibri" w:hAnsi="Calibri" w:cs="Calibri"/>
+          <w:i/>
+          <w:iCs/>
+        </w:rPr>
+      </w:pPr>
+      <w:r>
+        <w:rPr>
+          <w:rFonts w:ascii="Calibri" w:eastAsia="Calibri" w:hAnsi="Calibri" w:cs="Calibri"/>
+          <w:i/>
+          <w:iCs/>
+        </w:rPr>
+        <w:t xml:space="preserve"> Primero me gustaría que me ayudaras con ideas para realizar esta aplicación</w:t>
+      </w:r>
+      <w:r>
+        <w:rPr>
+          <w:rFonts w:ascii="Calibri" w:eastAsia="Calibri" w:hAnsi="Calibri" w:cs="Calibri"/>
+          <w:i/>
+          <w:iCs/>
+        </w:rPr>
+        <w:t>”</w:t>
+      </w:r>
+    </w:p>
+    <w:p>
+      <w:pPr>
+        <w:spacing w:after="200" w:line="360" w:lineRule="auto"/>
+        <w:jc w:val="both"/>
+        <w:rPr>
+          <w:rFonts w:ascii="Calibri" w:eastAsia="Calibri" w:hAnsi="Calibri" w:cs="Calibri"/>
+        </w:rPr>
+      </w:pPr>
+      <w:r>
+        <w:rPr>
+          <w:rFonts w:ascii="Calibri" w:eastAsia="Calibri" w:hAnsi="Calibri" w:cs="Calibri"/>
+        </w:rPr>
+        <w:t xml:space="preserve">Una vez se le envió esta instrucción, ChatGPT respondió una serie de ideas como un aplicativo que recordara cuándo debían tomar medicamentos, un Chatbot que sirviera como “acompañamiento” y “desahogo” del adulto y otra aplicación que creara rutinas donde se abordaran temas de salud física, psicológica y nutricional; sin embargo, la idea que más resonó en mi mente fue la de </w:t>
+      </w:r>
+      <w:r>
+        <w:rPr>
+          <w:rFonts w:ascii="Calibri" w:eastAsia="Calibri" w:hAnsi="Calibri" w:cs="Calibri"/>
+          <w:i/>
+          <w:iCs/>
+        </w:rPr>
+        <w:t>“</w:t>
+      </w:r>
+      <w:r>
+        <w:rPr>
+          <w:rFonts w:ascii="Calibri" w:eastAsia="Calibri" w:hAnsi="Calibri" w:cs="Calibri"/>
+          <w:i/>
+          <w:iCs/>
+        </w:rPr>
+        <w:t>Asistente de Cocina y Nutrición Inteligente</w:t>
+      </w:r>
+      <w:r>
+        <w:rPr>
+          <w:rFonts w:ascii="Calibri" w:eastAsia="Calibri" w:hAnsi="Calibri" w:cs="Calibri"/>
+          <w:i/>
+          <w:iCs/>
+        </w:rPr>
+        <w:t xml:space="preserve">” </w:t>
+      </w:r>
+      <w:r>
+        <w:rPr>
+          <w:rFonts w:ascii="Calibri" w:eastAsia="Calibri" w:hAnsi="Calibri" w:cs="Calibri"/>
+        </w:rPr>
+        <w:t>ya que, a mi criterio, es importante para un adulto saber qué puede comer teniendo en cuenta las limitaciones en su salud.</w:t>
+      </w:r>
+    </w:p>
+    <w:p>
+      <w:pPr>
+        <w:spacing w:after="200" w:line="360" w:lineRule="auto"/>
+        <w:jc w:val="both"/>
+        <w:rPr>
+          <w:rFonts w:ascii="Calibri" w:eastAsia="Calibri" w:hAnsi="Calibri" w:cs="Calibri"/>
+        </w:rPr>
+      </w:pPr>
+      <w:r>
+        <w:rPr>
+          <w:rFonts w:ascii="Calibri" w:eastAsia="Calibri" w:hAnsi="Calibri" w:cs="Calibri"/>
+        </w:rPr>
+        <w:t xml:space="preserve">Después de esto, </w:t>
+      </w:r>
+      <w:r>
+        <w:rPr>
+          <w:rFonts w:ascii="Calibri" w:eastAsia="Calibri" w:hAnsi="Calibri" w:cs="Calibri"/>
+        </w:rPr>
+        <w:t>se le</w:t>
+      </w:r>
+      <w:r>
+        <w:rPr>
+          <w:rFonts w:ascii="Calibri" w:eastAsia="Calibri" w:hAnsi="Calibri" w:cs="Calibri"/>
+        </w:rPr>
+        <w:t xml:space="preserve"> envi</w:t>
+      </w:r>
+      <w:r>
+        <w:rPr>
+          <w:rFonts w:ascii="Calibri" w:eastAsia="Calibri" w:hAnsi="Calibri" w:cs="Calibri"/>
+        </w:rPr>
+        <w:t>ó</w:t>
+      </w:r>
+      <w:r>
+        <w:rPr>
+          <w:rFonts w:ascii="Calibri" w:eastAsia="Calibri" w:hAnsi="Calibri" w:cs="Calibri"/>
+        </w:rPr>
+        <w:t xml:space="preserve"> la siguiente instrucción:</w:t>
+      </w:r>
+    </w:p>
+    <w:p>
+      <w:pPr>
+        <w:spacing w:after="200" w:line="360" w:lineRule="auto"/>
+        <w:jc w:val="both"/>
+        <w:rPr>
+          <w:rFonts w:ascii="Calibri" w:eastAsia="Calibri" w:hAnsi="Calibri" w:cs="Calibri"/>
+          <w:i/>
+          <w:iCs/>
+          <w:lang w:val="es-CO"/>
+        </w:rPr>
+      </w:pPr>
+      <w:r>
+        <w:rPr>
+          <w:rFonts w:ascii="Calibri" w:eastAsia="Calibri" w:hAnsi="Calibri" w:cs="Calibri"/>
+          <w:i/>
+          <w:iCs/>
+          <w:lang w:val="es-CO"/>
+        </w:rPr>
+        <w:t>“</w:t>
+      </w:r>
+      <w:r>
+        <w:rPr>
+          <w:rFonts w:ascii="Calibri" w:eastAsia="Calibri" w:hAnsi="Calibri" w:cs="Calibri"/>
+          <w:i/>
+          <w:iCs/>
+          <w:lang w:val="es-CO"/>
+        </w:rPr>
+        <w:t>Asume el rol de un programador experto en Python con amplio dominio en interfaces gráficas con Tkinter. Tu tarea es desarrollar una aplicación de escritorio en un único archivo .py</w:t>
+      </w:r>
+      <w:r>
+        <w:rPr>
+          <w:rFonts w:ascii="Calibri" w:eastAsia="Calibri" w:hAnsi="Calibri" w:cs="Calibri"/>
+          <w:i/>
+          <w:iCs/>
+          <w:lang w:val="es-CO"/>
+        </w:rPr>
+        <w:t xml:space="preserve"> que busque</w:t>
+      </w:r>
+      <w:r>
+        <w:rPr>
+          <w:rFonts w:ascii="Calibri" w:eastAsia="Calibri" w:hAnsi="Calibri" w:cs="Calibri"/>
+          <w:i/>
+          <w:iCs/>
+          <w:lang w:val="es-CO"/>
+        </w:rPr>
+        <w:t xml:space="preserve"> mejorar la vida de adultos mayores mediante recetas saludables y personalizadas según sus condiciones de salud.</w:t>
+      </w:r>
+    </w:p>
+    <w:p>
+      <w:pPr>
+        <w:spacing w:after="200" w:line="360" w:lineRule="auto"/>
+        <w:jc w:val="both"/>
+        <w:rPr>
+          <w:rFonts w:ascii="Calibri" w:eastAsia="Calibri" w:hAnsi="Calibri" w:cs="Calibri"/>
+          <w:i/>
+          <w:iCs/>
+          <w:lang w:val="es-CO"/>
+        </w:rPr>
+      </w:pPr>
+      <w:r>
+        <w:rPr>
+          <w:rFonts w:ascii="Calibri" w:eastAsia="Calibri" w:hAnsi="Calibri" w:cs="Calibri"/>
+          <w:i/>
+          <w:iCs/>
+          <w:lang w:val="es-CO"/>
+        </w:rPr>
+        <w:t xml:space="preserve">La aplicación debe contar con una interfaz gráfica </w:t>
+      </w:r>
+      <w:r>
+        <w:rPr>
+          <w:rFonts w:ascii="Calibri" w:eastAsia="Calibri" w:hAnsi="Calibri" w:cs="Calibri"/>
+          <w:i/>
+          <w:iCs/>
+          <w:lang w:val="es-CO"/>
+        </w:rPr>
+        <w:t xml:space="preserve">y </w:t>
+      </w:r>
+      <w:r>
+        <w:rPr>
+          <w:rFonts w:ascii="Calibri" w:eastAsia="Calibri" w:hAnsi="Calibri" w:cs="Calibri"/>
+          <w:i/>
+          <w:iCs/>
+          <w:lang w:val="es-CO"/>
+        </w:rPr>
+        <w:t xml:space="preserve">una sección de filtros para condiciones médicas (diabetes, hipertensión, gastroenteritis y demencia) y un botón de búsqueda. Al seleccionar uno o varios filtros, el sistema debe mostrar únicamente las recetas que cumplan con las condiciones elegidas; en caso de no encontrar coincidencias, se debe mostrar un mensaje claro </w:t>
+      </w:r>
+      <w:r>
+        <w:rPr>
+          <w:rFonts w:ascii="Calibri" w:eastAsia="Calibri" w:hAnsi="Calibri" w:cs="Calibri"/>
+          <w:i/>
+          <w:iCs/>
+          <w:lang w:val="es-CO"/>
+        </w:rPr>
+        <w:t>en una ventana emergente.</w:t>
+      </w:r>
+    </w:p>
+    <w:p>
+      <w:pPr>
+        <w:spacing w:after="200" w:line="360" w:lineRule="auto"/>
+        <w:jc w:val="both"/>
+        <w:rPr>
+          <w:rFonts w:ascii="Calibri" w:eastAsia="Calibri" w:hAnsi="Calibri" w:cs="Calibri"/>
+          <w:i/>
+          <w:iCs/>
+          <w:lang w:val="es-CO"/>
+        </w:rPr>
+      </w:pPr>
+      <w:r>
+        <w:rPr>
+          <w:rFonts w:ascii="Calibri" w:eastAsia="Calibri" w:hAnsi="Calibri" w:cs="Calibri"/>
+          <w:i/>
+          <w:iCs/>
+          <w:lang w:val="es-CO"/>
+        </w:rPr>
+        <w:t>Por ahora l</w:t>
+      </w:r>
+      <w:r>
+        <w:rPr>
+          <w:rFonts w:ascii="Calibri" w:eastAsia="Calibri" w:hAnsi="Calibri" w:cs="Calibri"/>
+          <w:i/>
+          <w:iCs/>
+          <w:lang w:val="es-CO"/>
+        </w:rPr>
+        <w:t xml:space="preserve">as </w:t>
+      </w:r>
+      <w:r>
+        <w:rPr>
+          <w:rFonts w:ascii="Calibri" w:eastAsia="Calibri" w:hAnsi="Calibri" w:cs="Calibri"/>
+          <w:i/>
+          <w:iCs/>
+          <w:lang w:val="es-CO"/>
+        </w:rPr>
+        <w:t xml:space="preserve">recetas </w:t>
+      </w:r>
+      <w:r>
+        <w:rPr>
+          <w:rFonts w:ascii="Calibri" w:eastAsia="Calibri" w:hAnsi="Calibri" w:cs="Calibri"/>
+          <w:i/>
+          <w:iCs/>
+          <w:lang w:val="es-CO"/>
+        </w:rPr>
+        <w:t xml:space="preserve">se </w:t>
+      </w:r>
+      <w:r>
+        <w:rPr>
+          <w:rFonts w:ascii="Calibri" w:eastAsia="Calibri" w:hAnsi="Calibri" w:cs="Calibri"/>
+          <w:i/>
+          <w:iCs/>
+          <w:lang w:val="es-CO"/>
+        </w:rPr>
+        <w:t>harán</w:t>
+      </w:r>
+      <w:r>
+        <w:rPr>
+          <w:rFonts w:ascii="Calibri" w:eastAsia="Calibri" w:hAnsi="Calibri" w:cs="Calibri"/>
+          <w:i/>
+          <w:iCs/>
+          <w:lang w:val="es-CO"/>
+        </w:rPr>
+        <w:t xml:space="preserve"> con un conjunto de datos locales ya predefinidos que incluyen: nombre, ingredientes, pasos de preparación, etiquetas de salud y un enlace a imágenes reales extraídas de la </w:t>
+      </w:r>
+      <w:r>
+        <w:rPr>
+          <w:rFonts w:ascii="Calibri" w:eastAsia="Calibri" w:hAnsi="Calibri" w:cs="Calibri"/>
+          <w:i/>
+          <w:iCs/>
+          <w:lang w:val="es-CO"/>
         </w:rPr>
         <w:lastRenderedPageBreak/>
-        <w:t>soltarnos de las manos y al final tendría que haber quedado un círculo compuesto de 12 personas, era sencillo evidenciar cuándo la actividad se hacía correcta o incorrectamente dado que al terminar en algunos casos los grupos quedaban divididos en dos o más círculos.</w:t>
+        <w:t>web</w:t>
+      </w:r>
+      <w:r>
+        <w:rPr>
+          <w:rFonts w:ascii="Calibri" w:eastAsia="Calibri" w:hAnsi="Calibri" w:cs="Calibri"/>
+          <w:i/>
+          <w:iCs/>
+          <w:lang w:val="es-CO"/>
+        </w:rPr>
+        <w:t xml:space="preserve"> con el fin de ser más familiar para el usuario</w:t>
+      </w:r>
+      <w:r>
+        <w:rPr>
+          <w:rFonts w:ascii="Calibri" w:eastAsia="Calibri" w:hAnsi="Calibri" w:cs="Calibri"/>
+          <w:i/>
+          <w:iCs/>
+          <w:lang w:val="es-CO"/>
+        </w:rPr>
+        <w:t>. Cada receta debe mostrarse en</w:t>
+      </w:r>
+      <w:r>
+        <w:rPr>
+          <w:rFonts w:ascii="Calibri" w:eastAsia="Calibri" w:hAnsi="Calibri" w:cs="Calibri"/>
+          <w:i/>
+          <w:iCs/>
+          <w:lang w:val="es-CO"/>
+        </w:rPr>
+        <w:t xml:space="preserve"> con</w:t>
+      </w:r>
+      <w:r>
+        <w:rPr>
+          <w:rFonts w:ascii="Calibri" w:eastAsia="Calibri" w:hAnsi="Calibri" w:cs="Calibri"/>
+          <w:i/>
+          <w:iCs/>
+          <w:lang w:val="es-CO"/>
+        </w:rPr>
+        <w:t xml:space="preserve"> el título en negrita, la lista de ingredientes y la preparación paso a paso</w:t>
+      </w:r>
+      <w:r>
+        <w:rPr>
+          <w:rFonts w:ascii="Calibri" w:eastAsia="Calibri" w:hAnsi="Calibri" w:cs="Calibri"/>
+          <w:i/>
+          <w:iCs/>
+          <w:lang w:val="es-CO"/>
+        </w:rPr>
+        <w:t>.</w:t>
       </w:r>
     </w:p>
     <w:p>
@@ -350,8 +847,18 @@
         <w:jc w:val="both"/>
         <w:rPr>
           <w:rFonts w:ascii="Calibri" w:eastAsia="Calibri" w:hAnsi="Calibri" w:cs="Calibri"/>
-        </w:rPr>
-      </w:pPr>
+          <w:lang w:val="es-CO"/>
+        </w:rPr>
+      </w:pPr>
+      <w:r>
+        <w:rPr>
+          <w:rFonts w:ascii="Calibri" w:eastAsia="Calibri" w:hAnsi="Calibri" w:cs="Calibri"/>
+          <w:i/>
+          <w:iCs/>
+          <w:lang w:val="es-CO"/>
+        </w:rPr>
+        <w:t>El diseño debe estar pensado para facilidad de uso de cualquier persona, por ahora es una versión prototipo”</w:t>
+      </w:r>
     </w:p>
     <w:p>
       <w:pPr>
@@ -367,7 +874,7 @@
           <w:rFonts w:ascii="Calibri" w:eastAsia="Calibri" w:hAnsi="Calibri" w:cs="Calibri"/>
           <w:b/>
         </w:rPr>
-        <w:t>¿En qué se relaciona la actividad con el enfoque sistémico?</w:t>
+        <w:t>Ejemplo del aplicativo</w:t>
       </w:r>
     </w:p>
     <w:p>
@@ -382,7 +889,56 @@
         <w:rPr>
           <w:rFonts w:ascii="Calibri" w:eastAsia="Calibri" w:hAnsi="Calibri" w:cs="Calibri"/>
         </w:rPr>
-        <w:t>Primero que todo, debemos tener claro el concepto de enfoque sistémico, este centra su foco en un sistema desde su totalidad, es decir, analizando las cosas desde un punto de vista general teniendo en cuenta cada una de sus partes, gracias a este podemos revisar un problema teniendo en cuenta que sus elementos cumplen un rol importante y que ninguna puede ser analizada por fuera del conjunto ya que hace parte del todo.</w:t>
+        <w:t>En un principio, la aplicación se presenta así:</w:t>
+      </w:r>
+    </w:p>
+    <w:p>
+      <w:pPr>
+        <w:spacing w:after="200" w:line="360" w:lineRule="auto"/>
+        <w:jc w:val="center"/>
+        <w:rPr>
+          <w:rFonts w:ascii="Calibri" w:eastAsia="Calibri" w:hAnsi="Calibri" w:cs="Calibri"/>
+        </w:rPr>
+      </w:pPr>
+      <w:r>
+        <w:rPr>
+          <w:rFonts w:ascii="Calibri" w:eastAsia="Calibri" w:hAnsi="Calibri" w:cs="Calibri"/>
+        </w:rPr>
+        <w:drawing>
+          <wp:inline distT="0" distB="0" distL="0" distR="0" wp14:anchorId="529D4988" wp14:editId="366A7423">
+            <wp:extent cx="5733415" cy="3007360"/>
+            <wp:effectExtent l="0" t="0" r="635" b="2540"/>
+            <wp:docPr id="408812879" name="Imagen 1"/>
+            <wp:cNvGraphicFramePr>
+              <a:graphicFrameLocks xmlns:a="http://schemas.openxmlformats.org/drawingml/2006/main" noChangeAspect="1"/>
+            </wp:cNvGraphicFramePr>
+            <a:graphic xmlns:a="http://schemas.openxmlformats.org/drawingml/2006/main">
+              <a:graphicData uri="http://schemas.openxmlformats.org/drawingml/2006/picture">
+                <pic:pic xmlns:pic="http://schemas.openxmlformats.org/drawingml/2006/picture">
+                  <pic:nvPicPr>
+                    <pic:cNvPr id="408812879" name=""/>
+                    <pic:cNvPicPr/>
+                  </pic:nvPicPr>
+                  <pic:blipFill>
+                    <a:blip r:embed="rId8"/>
+                    <a:stretch>
+                      <a:fillRect/>
+                    </a:stretch>
+                  </pic:blipFill>
+                  <pic:spPr>
+                    <a:xfrm>
+                      <a:off x="0" y="0"/>
+                      <a:ext cx="5733415" cy="3007360"/>
+                    </a:xfrm>
+                    <a:prstGeom prst="rect">
+                      <a:avLst/>
+                    </a:prstGeom>
+                  </pic:spPr>
+                </pic:pic>
+              </a:graphicData>
+            </a:graphic>
+          </wp:inline>
+        </w:drawing>
       </w:r>
     </w:p>
     <w:p>
@@ -397,7 +953,63 @@
         <w:rPr>
           <w:rFonts w:ascii="Calibri" w:eastAsia="Calibri" w:hAnsi="Calibri" w:cs="Calibri"/>
         </w:rPr>
-        <w:t>Una vez teniendo el concepto claro, podemos relacionar el enfoque sistémico con la actividad hecha en clase: Cada miembro de la actividad en clase es una pieza fundamental para el correcto funcionamiento, desarrollo y solución del sistema (actividad en clase), observamos en el transcurso de la actividad que la comunicación de cada miembro es esencial para formar entre todos una solución en común, en este caso fue desatar el nudo de las cuerdas y de las manos.</w:t>
+        <w:t xml:space="preserve">Y al momento de aplicar algún filtro de la parte superior, se presiona el botón </w:t>
+      </w:r>
+      <w:r>
+        <w:rPr>
+          <w:rFonts w:ascii="Calibri" w:eastAsia="Calibri" w:hAnsi="Calibri" w:cs="Calibri"/>
+          <w:b/>
+          <w:bCs/>
+        </w:rPr>
+        <w:t>Buscar recetas</w:t>
+      </w:r>
+      <w:r>
+        <w:rPr>
+          <w:rFonts w:ascii="Calibri" w:eastAsia="Calibri" w:hAnsi="Calibri" w:cs="Calibri"/>
+          <w:b/>
+          <w:bCs/>
+        </w:rPr>
+        <w:t xml:space="preserve"> </w:t>
+      </w:r>
+      <w:r>
+        <w:rPr>
+          <w:rFonts w:ascii="Calibri" w:eastAsia="Calibri" w:hAnsi="Calibri" w:cs="Calibri"/>
+        </w:rPr>
+        <w:t xml:space="preserve">y así se nos mostrará una lista de las recetas </w:t>
+      </w:r>
+      <w:r>
+        <w:rPr>
+          <w:rFonts w:ascii="Calibri" w:eastAsia="Calibri" w:hAnsi="Calibri" w:cs="Calibri"/>
+        </w:rPr>
+        <w:t xml:space="preserve">de acuerdo a lo especificado. Un ejemplo de esto es la siguiente imagen que muestra las recetas disponibles para una persona con </w:t>
+      </w:r>
+      <w:r>
+        <w:rPr>
+          <w:rFonts w:ascii="Calibri" w:eastAsia="Calibri" w:hAnsi="Calibri" w:cs="Calibri"/>
+          <w:b/>
+          <w:bCs/>
+        </w:rPr>
+        <w:t>Diabetes</w:t>
+      </w:r>
+      <w:r>
+        <w:rPr>
+          <w:rFonts w:ascii="Calibri" w:eastAsia="Calibri" w:hAnsi="Calibri" w:cs="Calibri"/>
+        </w:rPr>
+        <w:t xml:space="preserve"> e </w:t>
+      </w:r>
+      <w:r>
+        <w:rPr>
+          <w:rFonts w:ascii="Calibri" w:eastAsia="Calibri" w:hAnsi="Calibri" w:cs="Calibri"/>
+          <w:b/>
+          <w:bCs/>
+        </w:rPr>
+        <w:t>Hipertensión</w:t>
+      </w:r>
+      <w:r>
+        <w:rPr>
+          <w:rFonts w:ascii="Calibri" w:eastAsia="Calibri" w:hAnsi="Calibri" w:cs="Calibri"/>
+        </w:rPr>
+        <w:t>:</w:t>
       </w:r>
     </w:p>
     <w:p>
@@ -412,7 +1024,42 @@
         <w:rPr>
           <w:rFonts w:ascii="Calibri" w:eastAsia="Calibri" w:hAnsi="Calibri" w:cs="Calibri"/>
         </w:rPr>
-        <w:t xml:space="preserve">Si alguno de los miembros no está en disposición o presenta falencias en el trabajo como la falta de comunicación y comprensión, nunca va a funcionar el sistema, debería existir una sinergia entre todos los integrantes. </w:t>
+        <w:lastRenderedPageBreak/>
+        <w:drawing>
+          <wp:inline distT="0" distB="0" distL="0" distR="0" wp14:anchorId="131EAED6" wp14:editId="3A04FB23">
+            <wp:extent cx="5733415" cy="3015615"/>
+            <wp:effectExtent l="0" t="0" r="635" b="0"/>
+            <wp:docPr id="536217130" name="Imagen 1"/>
+            <wp:cNvGraphicFramePr>
+              <a:graphicFrameLocks xmlns:a="http://schemas.openxmlformats.org/drawingml/2006/main" noChangeAspect="1"/>
+            </wp:cNvGraphicFramePr>
+            <a:graphic xmlns:a="http://schemas.openxmlformats.org/drawingml/2006/main">
+              <a:graphicData uri="http://schemas.openxmlformats.org/drawingml/2006/picture">
+                <pic:pic xmlns:pic="http://schemas.openxmlformats.org/drawingml/2006/picture">
+                  <pic:nvPicPr>
+                    <pic:cNvPr id="536217130" name=""/>
+                    <pic:cNvPicPr/>
+                  </pic:nvPicPr>
+                  <pic:blipFill>
+                    <a:blip r:embed="rId9"/>
+                    <a:stretch>
+                      <a:fillRect/>
+                    </a:stretch>
+                  </pic:blipFill>
+                  <pic:spPr>
+                    <a:xfrm>
+                      <a:off x="0" y="0"/>
+                      <a:ext cx="5733415" cy="3015615"/>
+                    </a:xfrm>
+                    <a:prstGeom prst="rect">
+                      <a:avLst/>
+                    </a:prstGeom>
+                  </pic:spPr>
+                </pic:pic>
+              </a:graphicData>
+            </a:graphic>
+          </wp:inline>
+        </w:drawing>
       </w:r>
     </w:p>
     <w:p>
@@ -427,7 +1074,20 @@
         <w:rPr>
           <w:rFonts w:ascii="Calibri" w:eastAsia="Calibri" w:hAnsi="Calibri" w:cs="Calibri"/>
         </w:rPr>
-        <w:t>Si analizamos a cada miembro individualmente vemos la importancia de las habilidades que cada uno posee, porque cada uno puede ofrecer aportar algo distinto al sistema con tal de que este pueda desarrollar sus objetivos de una manera correcta y cooperativa.</w:t>
+        <w:t>Las imágenes presentaron un error al querer cargarse, pero la aplicación en general funciona así.</w:t>
+      </w:r>
+    </w:p>
+    <w:p>
+      <w:pPr>
+        <w:rPr>
+          <w:rFonts w:ascii="Calibri" w:eastAsia="Calibri" w:hAnsi="Calibri" w:cs="Calibri"/>
+        </w:rPr>
+      </w:pPr>
+      <w:r>
+        <w:rPr>
+          <w:rFonts w:ascii="Calibri" w:eastAsia="Calibri" w:hAnsi="Calibri" w:cs="Calibri"/>
+        </w:rPr>
+        <w:br w:type="page"/>
       </w:r>
     </w:p>
     <w:p>
@@ -453,84 +1113,21 @@
           <w:rFonts w:ascii="Calibri" w:eastAsia="Calibri" w:hAnsi="Calibri" w:cs="Calibri"/>
           <w:b/>
         </w:rPr>
-        <w:t>¿Qué aprendimos con esta actividad?</w:t>
-      </w:r>
-    </w:p>
-    <w:p>
-      <w:pPr>
-        <w:spacing w:after="200" w:line="360" w:lineRule="auto"/>
-        <w:jc w:val="both"/>
-        <w:rPr>
-          <w:rFonts w:ascii="Calibri" w:eastAsia="Calibri" w:hAnsi="Calibri" w:cs="Calibri"/>
-        </w:rPr>
-      </w:pPr>
-      <w:r>
-        <w:rPr>
-          <w:rFonts w:ascii="Calibri" w:eastAsia="Calibri" w:hAnsi="Calibri" w:cs="Calibri"/>
-        </w:rPr>
-        <w:t xml:space="preserve">En los ejercicios realizados aprendimos a tener coordinación, saber elegir un líder, tener buena comunicación y lo importante que es la </w:t>
-      </w:r>
-      <w:proofErr w:type="gramStart"/>
-      <w:r>
-        <w:rPr>
-          <w:rFonts w:ascii="Calibri" w:eastAsia="Calibri" w:hAnsi="Calibri" w:cs="Calibri"/>
-        </w:rPr>
-        <w:t>participación activa</w:t>
-      </w:r>
-      <w:proofErr w:type="gramEnd"/>
-      <w:r>
-        <w:rPr>
-          <w:rFonts w:ascii="Calibri" w:eastAsia="Calibri" w:hAnsi="Calibri" w:cs="Calibri"/>
-        </w:rPr>
-        <w:t xml:space="preserve"> de todos y cada uno dentro del grupo. Al trabajar en equipo combinamos los distintos puntos de vista de los miembros para ayudar a crear soluciones más efectivas a los problemas, facilitando así el cumplimiento de los objetivos, la motivación, la creatividad e incluso nuestras habilidades sociales.</w:t>
-      </w:r>
-    </w:p>
-    <w:p>
-      <w:pPr>
-        <w:spacing w:after="200" w:line="360" w:lineRule="auto"/>
-        <w:jc w:val="both"/>
-        <w:rPr>
-          <w:rFonts w:ascii="Calibri" w:eastAsia="Calibri" w:hAnsi="Calibri" w:cs="Calibri"/>
-        </w:rPr>
-      </w:pPr>
-      <w:r>
-        <w:rPr>
-          <w:rFonts w:ascii="Calibri" w:eastAsia="Calibri" w:hAnsi="Calibri" w:cs="Calibri"/>
-        </w:rPr>
-        <w:t xml:space="preserve">Si llevamos el trabajo en grupo al enfoque sistémico vemos como este reconoce que los individuos tienen influencia en el equipo y también que este tiene una magnitud poderosa sobre cada uno de sus </w:t>
-      </w:r>
-      <w:r>
-        <w:rPr>
-          <w:rFonts w:ascii="Calibri" w:eastAsia="Calibri" w:hAnsi="Calibri" w:cs="Calibri"/>
-        </w:rPr>
-        <w:lastRenderedPageBreak/>
-        <w:t>individuos. Cambiando así un poco la manera tradicional de cooperar, la cual busca el aumento del desempeño a nivel individual de los miembros del equipo.</w:t>
-      </w:r>
-    </w:p>
-    <w:p>
-      <w:pPr>
-        <w:spacing w:after="200" w:line="360" w:lineRule="auto"/>
-        <w:jc w:val="both"/>
-        <w:rPr>
-          <w:rFonts w:ascii="Calibri" w:eastAsia="Calibri" w:hAnsi="Calibri" w:cs="Calibri"/>
-        </w:rPr>
-      </w:pPr>
-    </w:p>
-    <w:p>
-      <w:pPr>
-        <w:spacing w:after="200" w:line="360" w:lineRule="auto"/>
-        <w:jc w:val="center"/>
+        <w:t xml:space="preserve">¿Qué dificultades se presentaron en la </w:t>
+      </w:r>
+      <w:r>
         <w:rPr>
           <w:rFonts w:ascii="Calibri" w:eastAsia="Calibri" w:hAnsi="Calibri" w:cs="Calibri"/>
           <w:b/>
         </w:rPr>
-      </w:pPr>
+        <w:t>durante el taller</w:t>
+      </w:r>
       <w:r>
         <w:rPr>
           <w:rFonts w:ascii="Calibri" w:eastAsia="Calibri" w:hAnsi="Calibri" w:cs="Calibri"/>
           <w:b/>
         </w:rPr>
-        <w:t>¿Qué dificultades se presentaron en la ejecución del ejercicio?</w:t>
+        <w:t>?</w:t>
       </w:r>
     </w:p>
     <w:p>
@@ -539,13 +1136,76 @@
         <w:jc w:val="both"/>
         <w:rPr>
           <w:rFonts w:ascii="Calibri" w:eastAsia="Calibri" w:hAnsi="Calibri" w:cs="Calibri"/>
-        </w:rPr>
-      </w:pPr>
-      <w:r>
-        <w:rPr>
-          <w:rFonts w:ascii="Calibri" w:eastAsia="Calibri" w:hAnsi="Calibri" w:cs="Calibri"/>
-        </w:rPr>
-        <w:t>A continuación vamos a analizar las dificultades que se presenciaron a lo largo de la primera actividad, al comienzo el desacierto que pudimos evidenciar fue no disponer de un previo plan en el cual una persona asumiera el rol de líder, fue así como muchas personas daban soluciones pero se tornó difícil saber a quién escuchar o hacer caso, por eso en la actividad fue común resolver varios errores a la vez, o cometer el mismo error constantemente, debido a que no había alguien que se encargara de diagnosticar las situaciones paso a paso y así darle una correcta solución para alcanzar el bien común, así mismo que se encargara de dirigir a los miembros de la actividad, la falta de comunicación y el no saber trabajar en equipo fueron otros de los inconvenientes presentados, pues las personas al lograr desatar su nudo daban por finalizada su participación sin darle importancia a que los otros compañeros aún estuvieran realizando el ejercicio, al igual que tomaban acciones que solucionaban su situación pero perjudicaba a los otros miembros, es decir se manejó de una manera individualista.</w:t>
+          <w:i/>
+          <w:iCs/>
+        </w:rPr>
+      </w:pPr>
+      <w:r>
+        <w:rPr>
+          <w:rFonts w:ascii="Calibri" w:eastAsia="Calibri" w:hAnsi="Calibri" w:cs="Calibri"/>
+        </w:rPr>
+        <w:t>A continuación</w:t>
+      </w:r>
+      <w:r>
+        <w:rPr>
+          <w:rFonts w:ascii="Calibri" w:eastAsia="Calibri" w:hAnsi="Calibri" w:cs="Calibri"/>
+        </w:rPr>
+        <w:t xml:space="preserve">, se van a </w:t>
+      </w:r>
+      <w:r>
+        <w:rPr>
+          <w:rFonts w:ascii="Calibri" w:eastAsia="Calibri" w:hAnsi="Calibri" w:cs="Calibri"/>
+        </w:rPr>
+        <w:t>analizar las dificultades que se presenciaron a lo largo de</w:t>
+      </w:r>
+      <w:r>
+        <w:rPr>
+          <w:rFonts w:ascii="Calibri" w:eastAsia="Calibri" w:hAnsi="Calibri" w:cs="Calibri"/>
+        </w:rPr>
+        <w:t>l taller</w:t>
+      </w:r>
+      <w:r>
+        <w:rPr>
+          <w:rFonts w:ascii="Calibri" w:eastAsia="Calibri" w:hAnsi="Calibri" w:cs="Calibri"/>
+        </w:rPr>
+        <w:t xml:space="preserve">, </w:t>
+      </w:r>
+      <w:r>
+        <w:rPr>
+          <w:rFonts w:ascii="Calibri" w:eastAsia="Calibri" w:hAnsi="Calibri" w:cs="Calibri"/>
+        </w:rPr>
+        <w:t xml:space="preserve">al comienzo ChatGPT empezó a realizar las actividades bien, </w:t>
+      </w:r>
+      <w:r>
+        <w:rPr>
+          <w:rFonts w:ascii="Calibri" w:eastAsia="Calibri" w:hAnsi="Calibri" w:cs="Calibri"/>
+        </w:rPr>
+        <w:t>brindar ideas interesantes y crear códigos que cumplían con las especificaciones establecidas. No obstante, al tiempo empezó a tener alucinaciones y combinar información con otros chats, un ejemplo de esto es que quise utilizarlo para resumir un poco el prompt que realicé para verificar qué detalles conservaba y cuáles descartaba, este fue el resultado:</w:t>
+      </w:r>
+      <w:r>
+        <w:rPr>
+          <w:rFonts w:ascii="Calibri" w:eastAsia="Calibri" w:hAnsi="Calibri" w:cs="Calibri"/>
+          <w:i/>
+          <w:iCs/>
+        </w:rPr>
+        <w:br/>
+        <w:t xml:space="preserve">"Actúa como un experto en desarrollo backend con Python. Tu tarea es generar una aplicación en Python que implemente un sistema de detección de fraudes en </w:t>
+      </w:r>
+      <w:r>
+        <w:rPr>
+          <w:rFonts w:ascii="Calibri" w:eastAsia="Calibri" w:hAnsi="Calibri" w:cs="Calibri"/>
+          <w:i/>
+          <w:iCs/>
+        </w:rPr>
+        <w:t>transacciones</w:t>
+      </w:r>
+      <w:r>
+        <w:rPr>
+          <w:rFonts w:ascii="Calibri" w:eastAsia="Calibri" w:hAnsi="Calibri" w:cs="Calibri"/>
+          <w:i/>
+          <w:iCs/>
+        </w:rPr>
+        <w:t>…. “</w:t>
       </w:r>
     </w:p>
     <w:p>
@@ -560,7 +1220,7 @@
         <w:rPr>
           <w:rFonts w:ascii="Calibri" w:eastAsia="Calibri" w:hAnsi="Calibri" w:cs="Calibri"/>
         </w:rPr>
-        <w:t>Ahora vamos a la siguiente actividad, aquí podemos evidenciar una dificultad totalmente contraria a la de la actividad anterior, pues el saber que un mal movimiento o manejo de la situación podría desfavorecer a un integrante y la alta probabilidad de que terminara lastimado, en este ejercicio los miembros del grupo estuvieron más dispuestos a escuchar a una persona para así solventar el problema, por esta parte pensamos que la dificultad fue la falta de confianza en el líder, cada miembro tenía “miedo” de realizar un movimiento.</w:t>
+        <w:t>Como se puede evidenciar, la respuesta que brinda ChatGPT no tiene relación alguna con la aplicación que se está presentando actualmente, está utilizando información de otras conversaciones pasadas (específicamente, fue un chat de hace dos semestres donde me apoyé para un proyecto). Aquí se puede visualizar un ejemplo de las alucinaciones que se nos mencionaban en clase con las inteligencias artificiales.</w:t>
       </w:r>
     </w:p>
     <w:p>
@@ -571,6 +1231,46 @@
           <w:rFonts w:ascii="Calibri" w:eastAsia="Calibri" w:hAnsi="Calibri" w:cs="Calibri"/>
         </w:rPr>
       </w:pPr>
+      <w:r>
+        <w:rPr>
+          <w:rFonts w:ascii="Calibri" w:eastAsia="Calibri" w:hAnsi="Calibri" w:cs="Calibri"/>
+        </w:rPr>
+        <w:t xml:space="preserve">La otra dificultad que encontré es que a veces las instrucciones no eran lo suficientemente detalladas entonces ChatGPT arrojaba aplicaciones muy ambiguas o superficiales, es decir, cumplían parcialmente lo que </w:t>
+      </w:r>
+      <w:r>
+        <w:rPr>
+          <w:rFonts w:ascii="Calibri" w:eastAsia="Calibri" w:hAnsi="Calibri" w:cs="Calibri"/>
+        </w:rPr>
+        <w:t>requería,</w:t>
+      </w:r>
+      <w:r>
+        <w:rPr>
+          <w:rFonts w:ascii="Calibri" w:eastAsia="Calibri" w:hAnsi="Calibri" w:cs="Calibri"/>
+        </w:rPr>
+        <w:t xml:space="preserve"> pero </w:t>
+      </w:r>
+      <w:r>
+        <w:rPr>
+          <w:rFonts w:ascii="Calibri" w:eastAsia="Calibri" w:hAnsi="Calibri" w:cs="Calibri"/>
+        </w:rPr>
+        <w:t xml:space="preserve">entiendo que el fallo fue mas algo propio ya que no le brindaba información muy específica. </w:t>
+      </w:r>
+    </w:p>
+    <w:p>
+      <w:pPr>
+        <w:spacing w:before="240" w:after="240" w:line="360" w:lineRule="auto"/>
+        <w:rPr>
+          <w:rFonts w:ascii="Calibri" w:eastAsia="Calibri" w:hAnsi="Calibri" w:cs="Calibri"/>
+        </w:rPr>
+      </w:pPr>
+    </w:p>
+    <w:p>
+      <w:pPr>
+        <w:spacing w:after="200" w:line="360" w:lineRule="auto"/>
+        <w:rPr>
+          <w:rFonts w:ascii="Calibri" w:eastAsia="Calibri" w:hAnsi="Calibri" w:cs="Calibri"/>
+        </w:rPr>
+      </w:pPr>
     </w:p>
     <w:p>
       <w:pPr>
@@ -581,89 +1281,6 @@
           <w:b/>
         </w:rPr>
       </w:pPr>
-      <w:r>
-        <w:rPr>
-          <w:rFonts w:ascii="Calibri" w:eastAsia="Calibri" w:hAnsi="Calibri" w:cs="Calibri"/>
-          <w:b/>
-        </w:rPr>
-        <w:t>Conclusiones</w:t>
-      </w:r>
-    </w:p>
-    <w:p>
-      <w:pPr>
-        <w:spacing w:before="240" w:after="240" w:line="360" w:lineRule="auto"/>
-        <w:rPr>
-          <w:rFonts w:ascii="Calibri" w:eastAsia="Calibri" w:hAnsi="Calibri" w:cs="Calibri"/>
-        </w:rPr>
-      </w:pPr>
-      <w:r>
-        <w:rPr>
-          <w:rFonts w:ascii="Calibri" w:eastAsia="Calibri" w:hAnsi="Calibri" w:cs="Calibri"/>
-        </w:rPr>
-        <w:t>Haciendo una recapitulación de estas actividades podemos concluir en primera instancia, como en ejercicios recreativos podemos simular el funcionamiento de una empresa, como cada persona trabaja por una meta</w:t>
-      </w:r>
-      <w:r>
-        <w:rPr>
-          <w:rFonts w:ascii="Calibri" w:eastAsia="Calibri" w:hAnsi="Calibri" w:cs="Calibri"/>
-        </w:rPr>
-        <w:t xml:space="preserve">, </w:t>
-      </w:r>
-      <w:r>
-        <w:rPr>
-          <w:rFonts w:ascii="Calibri" w:eastAsia="Calibri" w:hAnsi="Calibri" w:cs="Calibri"/>
-        </w:rPr>
-        <w:t xml:space="preserve">es decir todos deben estar en la misma afinidad y mantenerse sincronizados cooperando así cada parte sea autónoma, también como el trabajo en equipo y el liderazgo son las claves para que se garantice un eficaz resultado, pues un sistema se compone de sus subsistemas y de las tareas que allí se realicen correctamente, la clave no </w:t>
-      </w:r>
-      <w:r>
-        <w:rPr>
-          <w:rFonts w:ascii="Calibri" w:eastAsia="Calibri" w:hAnsi="Calibri" w:cs="Calibri"/>
-        </w:rPr>
-        <w:t>está</w:t>
-      </w:r>
-      <w:r>
-        <w:rPr>
-          <w:rFonts w:ascii="Calibri" w:eastAsia="Calibri" w:hAnsi="Calibri" w:cs="Calibri"/>
-        </w:rPr>
-        <w:t xml:space="preserve"> solamente en dar </w:t>
-      </w:r>
-      <w:r>
-        <w:rPr>
-          <w:rFonts w:ascii="Calibri" w:eastAsia="Calibri" w:hAnsi="Calibri" w:cs="Calibri"/>
-        </w:rPr>
-        <w:t>órdenes</w:t>
-      </w:r>
-      <w:r>
-        <w:rPr>
-          <w:rFonts w:ascii="Calibri" w:eastAsia="Calibri" w:hAnsi="Calibri" w:cs="Calibri"/>
-        </w:rPr>
-        <w:t xml:space="preserve"> sino el saber escuchar, también con las actividades aprendemos que con cada situación u objetivo, debemos tener un previo plan o solución.</w:t>
-      </w:r>
-    </w:p>
-    <w:p>
-      <w:pPr>
-        <w:spacing w:before="240" w:after="240" w:line="360" w:lineRule="auto"/>
-        <w:rPr>
-          <w:rFonts w:ascii="Calibri" w:eastAsia="Calibri" w:hAnsi="Calibri" w:cs="Calibri"/>
-        </w:rPr>
-      </w:pPr>
-    </w:p>
-    <w:p>
-      <w:pPr>
-        <w:spacing w:after="200" w:line="360" w:lineRule="auto"/>
-        <w:rPr>
-          <w:rFonts w:ascii="Calibri" w:eastAsia="Calibri" w:hAnsi="Calibri" w:cs="Calibri"/>
-        </w:rPr>
-      </w:pPr>
-    </w:p>
-    <w:p>
-      <w:pPr>
-        <w:spacing w:after="200" w:line="360" w:lineRule="auto"/>
-        <w:jc w:val="center"/>
-        <w:rPr>
-          <w:rFonts w:ascii="Calibri" w:eastAsia="Calibri" w:hAnsi="Calibri" w:cs="Calibri"/>
-          <w:b/>
-        </w:rPr>
-      </w:pPr>
     </w:p>
     <w:p>
       <w:pPr>
@@ -674,8 +1291,8 @@
       </w:pPr>
     </w:p>
     <w:sectPr>
-      <w:headerReference w:type="default" r:id="rId8"/>
-      <w:footerReference w:type="default" r:id="rId9"/>
+      <w:headerReference w:type="default" r:id="rId10"/>
+      <w:footerReference w:type="default" r:id="rId11"/>
       <w:pgSz w:w="11909" w:h="16834"/>
       <w:pgMar w:top="1440" w:right="1440" w:bottom="1440" w:left="1440" w:header="170" w:footer="0" w:gutter="0"/>
       <w:pgNumType w:start="1"/>
@@ -686,7 +1303,7 @@
 </file>
 
 <file path=word/endnotes.xml><?xml version="1.0" encoding="utf-8"?>
-<w:endnotes xmlns:wpc="http://schemas.microsoft.com/office/word/2010/wordprocessingCanvas" xmlns:cx="http://schemas.microsoft.com/office/drawing/2014/chartex" xmlns:cx1="http://schemas.microsoft.com/office/drawing/2015/9/8/chartex" xmlns:cx2="http://schemas.microsoft.com/office/drawing/2015/10/21/chartex" xmlns:cx3="http://schemas.microsoft.com/office/drawing/2016/5/9/chartex" xmlns:cx4="http://schemas.microsoft.com/office/drawing/2016/5/10/chartex" xmlns:cx5="http://schemas.microsoft.com/office/drawing/2016/5/11/chartex" xmlns:cx6="http://schemas.microsoft.com/office/drawing/2016/5/12/chartex" xmlns:cx7="http://schemas.microsoft.com/office/drawing/2016/5/13/chartex" xmlns:cx8="http://schemas.microsoft.com/office/drawing/2016/5/14/chartex" xmlns:mc="http://schemas.openxmlformats.org/markup-compatibility/2006" xmlns:aink="http://schemas.microsoft.com/office/drawing/2016/ink" xmlns:am3d="http://schemas.microsoft.com/office/drawing/2017/model3d" xmlns:o="urn:schemas-microsoft-com:office:office" xmlns:oel="http://schemas.microsoft.com/office/2019/extlst" xmlns:r="http://schemas.openxmlformats.org/officeDocument/2006/relationships" xmlns:m="http://schemas.openxmlformats.org/officeDocument/2006/math" xmlns:v="urn:schemas-microsoft-com:vml" xmlns:wp14="http://schemas.microsoft.com/office/word/2010/wordprocessingDrawing" xmlns:wp="http://schemas.openxmlformats.org/drawingml/2006/wordprocessingDrawing" xmlns:w10="urn:schemas-microsoft-com:office:word" xmlns:w="http://schemas.openxmlformats.org/wordprocessingml/2006/main" xmlns:w14="http://schemas.microsoft.com/office/word/2010/wordml" xmlns:w15="http://schemas.microsoft.com/office/word/2012/wordml" xmlns:w16cex="http://schemas.microsoft.com/office/word/2018/wordml/cex" xmlns:w16cid="http://schemas.microsoft.com/office/word/2016/wordml/cid" xmlns:w16="http://schemas.microsoft.com/office/word/2018/wordml" xmlns:w16sdtdh="http://schemas.microsoft.com/office/word/2020/wordml/sdtdatahash" xmlns:w16se="http://schemas.microsoft.com/office/word/2015/wordml/symex" xmlns:wpg="http://schemas.microsoft.com/office/word/2010/wordprocessingGroup" xmlns:wpi="http://schemas.microsoft.com/office/word/2010/wordprocessingInk" xmlns:wne="http://schemas.microsoft.com/office/word/2006/wordml" xmlns:wps="http://schemas.microsoft.com/office/word/2010/wordprocessingShape" mc:Ignorable="w14 w15 w16se w16cid w16 w16cex w16sdtdh wp14">
+<w:endnotes xmlns:wpc="http://schemas.microsoft.com/office/word/2010/wordprocessingCanvas" xmlns:cx="http://schemas.microsoft.com/office/drawing/2014/chartex" xmlns:cx1="http://schemas.microsoft.com/office/drawing/2015/9/8/chartex" xmlns:cx2="http://schemas.microsoft.com/office/drawing/2015/10/21/chartex" xmlns:cx3="http://schemas.microsoft.com/office/drawing/2016/5/9/chartex" xmlns:cx4="http://schemas.microsoft.com/office/drawing/2016/5/10/chartex" xmlns:cx5="http://schemas.microsoft.com/office/drawing/2016/5/11/chartex" xmlns:cx6="http://schemas.microsoft.com/office/drawing/2016/5/12/chartex" xmlns:cx7="http://schemas.microsoft.com/office/drawing/2016/5/13/chartex" xmlns:cx8="http://schemas.microsoft.com/office/drawing/2016/5/14/chartex" xmlns:mc="http://schemas.openxmlformats.org/markup-compatibility/2006" xmlns:aink="http://schemas.microsoft.com/office/drawing/2016/ink" xmlns:am3d="http://schemas.microsoft.com/office/drawing/2017/model3d" xmlns:o="urn:schemas-microsoft-com:office:office" xmlns:oel="http://schemas.microsoft.com/office/2019/extlst" xmlns:r="http://schemas.openxmlformats.org/officeDocument/2006/relationships" xmlns:m="http://schemas.openxmlformats.org/officeDocument/2006/math" xmlns:v="urn:schemas-microsoft-com:vml" xmlns:wp14="http://schemas.microsoft.com/office/word/2010/wordprocessingDrawing" xmlns:wp="http://schemas.openxmlformats.org/drawingml/2006/wordprocessingDrawing" xmlns:w10="urn:schemas-microsoft-com:office:word" xmlns:w="http://schemas.openxmlformats.org/wordprocessingml/2006/main" xmlns:w14="http://schemas.microsoft.com/office/word/2010/wordml" xmlns:w15="http://schemas.microsoft.com/office/word/2012/wordml" xmlns:w16cex="http://schemas.microsoft.com/office/word/2018/wordml/cex" xmlns:w16cid="http://schemas.microsoft.com/office/word/2016/wordml/cid" xmlns:w16="http://schemas.microsoft.com/office/word/2018/wordml" xmlns:w16du="http://schemas.microsoft.com/office/word/2023/wordml/word16du" xmlns:w16sdtdh="http://schemas.microsoft.com/office/word/2020/wordml/sdtdatahash" xmlns:w16sdtfl="http://schemas.microsoft.com/office/word/2024/wordml/sdtformatlock" xmlns:w16se="http://schemas.microsoft.com/office/word/2015/wordml/symex" xmlns:wpg="http://schemas.microsoft.com/office/word/2010/wordprocessingGroup" xmlns:wpi="http://schemas.microsoft.com/office/word/2010/wordprocessingInk" xmlns:wne="http://schemas.microsoft.com/office/word/2006/wordml" xmlns:wps="http://schemas.microsoft.com/office/word/2010/wordprocessingShape" mc:Ignorable="w14 w15 w16se w16cid w16 w16cex w16sdtdh w16sdtfl w16du wp14">
   <w:endnote w:type="separator" w:id="-1">
     <w:p>
       <w:pPr>
@@ -711,7 +1328,7 @@
 </file>
 
 <file path=word/footer1.xml><?xml version="1.0" encoding="utf-8"?>
-<w:ftr xmlns:wpc="http://schemas.microsoft.com/office/word/2010/wordprocessingCanvas" xmlns:cx="http://schemas.microsoft.com/office/drawing/2014/chartex" xmlns:cx1="http://schemas.microsoft.com/office/drawing/2015/9/8/chartex" xmlns:cx2="http://schemas.microsoft.com/office/drawing/2015/10/21/chartex" xmlns:cx3="http://schemas.microsoft.com/office/drawing/2016/5/9/chartex" xmlns:cx4="http://schemas.microsoft.com/office/drawing/2016/5/10/chartex" xmlns:cx5="http://schemas.microsoft.com/office/drawing/2016/5/11/chartex" xmlns:cx6="http://schemas.microsoft.com/office/drawing/2016/5/12/chartex" xmlns:cx7="http://schemas.microsoft.com/office/drawing/2016/5/13/chartex" xmlns:cx8="http://schemas.microsoft.com/office/drawing/2016/5/14/chartex" xmlns:mc="http://schemas.openxmlformats.org/markup-compatibility/2006" xmlns:aink="http://schemas.microsoft.com/office/drawing/2016/ink" xmlns:am3d="http://schemas.microsoft.com/office/drawing/2017/model3d" xmlns:o="urn:schemas-microsoft-com:office:office" xmlns:oel="http://schemas.microsoft.com/office/2019/extlst" xmlns:r="http://schemas.openxmlformats.org/officeDocument/2006/relationships" xmlns:m="http://schemas.openxmlformats.org/officeDocument/2006/math" xmlns:v="urn:schemas-microsoft-com:vml" xmlns:wp14="http://schemas.microsoft.com/office/word/2010/wordprocessingDrawing" xmlns:wp="http://schemas.openxmlformats.org/drawingml/2006/wordprocessingDrawing" xmlns:w10="urn:schemas-microsoft-com:office:word" xmlns:w="http://schemas.openxmlformats.org/wordprocessingml/2006/main" xmlns:w14="http://schemas.microsoft.com/office/word/2010/wordml" xmlns:w15="http://schemas.microsoft.com/office/word/2012/wordml" xmlns:w16cex="http://schemas.microsoft.com/office/word/2018/wordml/cex" xmlns:w16cid="http://schemas.microsoft.com/office/word/2016/wordml/cid" xmlns:w16="http://schemas.microsoft.com/office/word/2018/wordml" xmlns:w16sdtdh="http://schemas.microsoft.com/office/word/2020/wordml/sdtdatahash" xmlns:w16se="http://schemas.microsoft.com/office/word/2015/wordml/symex" xmlns:wpg="http://schemas.microsoft.com/office/word/2010/wordprocessingGroup" xmlns:wpi="http://schemas.microsoft.com/office/word/2010/wordprocessingInk" xmlns:wne="http://schemas.microsoft.com/office/word/2006/wordml" xmlns:wps="http://schemas.microsoft.com/office/word/2010/wordprocessingShape" mc:Ignorable="w14 w15 w16se w16cid w16 w16cex w16sdtdh wp14">
+<w:ftr xmlns:wpc="http://schemas.microsoft.com/office/word/2010/wordprocessingCanvas" xmlns:cx="http://schemas.microsoft.com/office/drawing/2014/chartex" xmlns:cx1="http://schemas.microsoft.com/office/drawing/2015/9/8/chartex" xmlns:cx2="http://schemas.microsoft.com/office/drawing/2015/10/21/chartex" xmlns:cx3="http://schemas.microsoft.com/office/drawing/2016/5/9/chartex" xmlns:cx4="http://schemas.microsoft.com/office/drawing/2016/5/10/chartex" xmlns:cx5="http://schemas.microsoft.com/office/drawing/2016/5/11/chartex" xmlns:cx6="http://schemas.microsoft.com/office/drawing/2016/5/12/chartex" xmlns:cx7="http://schemas.microsoft.com/office/drawing/2016/5/13/chartex" xmlns:cx8="http://schemas.microsoft.com/office/drawing/2016/5/14/chartex" xmlns:mc="http://schemas.openxmlformats.org/markup-compatibility/2006" xmlns:aink="http://schemas.microsoft.com/office/drawing/2016/ink" xmlns:am3d="http://schemas.microsoft.com/office/drawing/2017/model3d" xmlns:o="urn:schemas-microsoft-com:office:office" xmlns:oel="http://schemas.microsoft.com/office/2019/extlst" xmlns:r="http://schemas.openxmlformats.org/officeDocument/2006/relationships" xmlns:m="http://schemas.openxmlformats.org/officeDocument/2006/math" xmlns:v="urn:schemas-microsoft-com:vml" xmlns:wp14="http://schemas.microsoft.com/office/word/2010/wordprocessingDrawing" xmlns:wp="http://schemas.openxmlformats.org/drawingml/2006/wordprocessingDrawing" xmlns:w10="urn:schemas-microsoft-com:office:word" xmlns:w="http://schemas.openxmlformats.org/wordprocessingml/2006/main" xmlns:w14="http://schemas.microsoft.com/office/word/2010/wordml" xmlns:w15="http://schemas.microsoft.com/office/word/2012/wordml" xmlns:w16cex="http://schemas.microsoft.com/office/word/2018/wordml/cex" xmlns:w16cid="http://schemas.microsoft.com/office/word/2016/wordml/cid" xmlns:w16="http://schemas.microsoft.com/office/word/2018/wordml" xmlns:w16du="http://schemas.microsoft.com/office/word/2023/wordml/word16du" xmlns:w16sdtdh="http://schemas.microsoft.com/office/word/2020/wordml/sdtdatahash" xmlns:w16sdtfl="http://schemas.microsoft.com/office/word/2024/wordml/sdtformatlock" xmlns:w16se="http://schemas.microsoft.com/office/word/2015/wordml/symex" xmlns:wpg="http://schemas.microsoft.com/office/word/2010/wordprocessingGroup" xmlns:wpi="http://schemas.microsoft.com/office/word/2010/wordprocessingInk" xmlns:wne="http://schemas.microsoft.com/office/word/2006/wordml" xmlns:wps="http://schemas.microsoft.com/office/word/2010/wordprocessingShape" mc:Ignorable="w14 w15 w16se w16cid w16 w16cex w16sdtdh w16sdtfl w16du wp14">
   <w:p>
     <w:pPr>
       <w:ind w:left="-1440" w:right="-1440"/>
@@ -722,7 +1339,7 @@
 </file>
 
 <file path=word/footnotes.xml><?xml version="1.0" encoding="utf-8"?>
-<w:footnotes xmlns:wpc="http://schemas.microsoft.com/office/word/2010/wordprocessingCanvas" xmlns:cx="http://schemas.microsoft.com/office/drawing/2014/chartex" xmlns:cx1="http://schemas.microsoft.com/office/drawing/2015/9/8/chartex" xmlns:cx2="http://schemas.microsoft.com/office/drawing/2015/10/21/chartex" xmlns:cx3="http://schemas.microsoft.com/office/drawing/2016/5/9/chartex" xmlns:cx4="http://schemas.microsoft.com/office/drawing/2016/5/10/chartex" xmlns:cx5="http://schemas.microsoft.com/office/drawing/2016/5/11/chartex" xmlns:cx6="http://schemas.microsoft.com/office/drawing/2016/5/12/chartex" xmlns:cx7="http://schemas.microsoft.com/office/drawing/2016/5/13/chartex" xmlns:cx8="http://schemas.microsoft.com/office/drawing/2016/5/14/chartex" xmlns:mc="http://schemas.openxmlformats.org/markup-compatibility/2006" xmlns:aink="http://schemas.microsoft.com/office/drawing/2016/ink" xmlns:am3d="http://schemas.microsoft.com/office/drawing/2017/model3d" xmlns:o="urn:schemas-microsoft-com:office:office" xmlns:oel="http://schemas.microsoft.com/office/2019/extlst" xmlns:r="http://schemas.openxmlformats.org/officeDocument/2006/relationships" xmlns:m="http://schemas.openxmlformats.org/officeDocument/2006/math" xmlns:v="urn:schemas-microsoft-com:vml" xmlns:wp14="http://schemas.microsoft.com/office/word/2010/wordprocessingDrawing" xmlns:wp="http://schemas.openxmlformats.org/drawingml/2006/wordprocessingDrawing" xmlns:w10="urn:schemas-microsoft-com:office:word" xmlns:w="http://schemas.openxmlformats.org/wordprocessingml/2006/main" xmlns:w14="http://schemas.microsoft.com/office/word/2010/wordml" xmlns:w15="http://schemas.microsoft.com/office/word/2012/wordml" xmlns:w16cex="http://schemas.microsoft.com/office/word/2018/wordml/cex" xmlns:w16cid="http://schemas.microsoft.com/office/word/2016/wordml/cid" xmlns:w16="http://schemas.microsoft.com/office/word/2018/wordml" xmlns:w16sdtdh="http://schemas.microsoft.com/office/word/2020/wordml/sdtdatahash" xmlns:w16se="http://schemas.microsoft.com/office/word/2015/wordml/symex" xmlns:wpg="http://schemas.microsoft.com/office/word/2010/wordprocessingGroup" xmlns:wpi="http://schemas.microsoft.com/office/word/2010/wordprocessingInk" xmlns:wne="http://schemas.microsoft.com/office/word/2006/wordml" xmlns:wps="http://schemas.microsoft.com/office/word/2010/wordprocessingShape" mc:Ignorable="w14 w15 w16se w16cid w16 w16cex w16sdtdh wp14">
+<w:footnotes xmlns:wpc="http://schemas.microsoft.com/office/word/2010/wordprocessingCanvas" xmlns:cx="http://schemas.microsoft.com/office/drawing/2014/chartex" xmlns:cx1="http://schemas.microsoft.com/office/drawing/2015/9/8/chartex" xmlns:cx2="http://schemas.microsoft.com/office/drawing/2015/10/21/chartex" xmlns:cx3="http://schemas.microsoft.com/office/drawing/2016/5/9/chartex" xmlns:cx4="http://schemas.microsoft.com/office/drawing/2016/5/10/chartex" xmlns:cx5="http://schemas.microsoft.com/office/drawing/2016/5/11/chartex" xmlns:cx6="http://schemas.microsoft.com/office/drawing/2016/5/12/chartex" xmlns:cx7="http://schemas.microsoft.com/office/drawing/2016/5/13/chartex" xmlns:cx8="http://schemas.microsoft.com/office/drawing/2016/5/14/chartex" xmlns:mc="http://schemas.openxmlformats.org/markup-compatibility/2006" xmlns:aink="http://schemas.microsoft.com/office/drawing/2016/ink" xmlns:am3d="http://schemas.microsoft.com/office/drawing/2017/model3d" xmlns:o="urn:schemas-microsoft-com:office:office" xmlns:oel="http://schemas.microsoft.com/office/2019/extlst" xmlns:r="http://schemas.openxmlformats.org/officeDocument/2006/relationships" xmlns:m="http://schemas.openxmlformats.org/officeDocument/2006/math" xmlns:v="urn:schemas-microsoft-com:vml" xmlns:wp14="http://schemas.microsoft.com/office/word/2010/wordprocessingDrawing" xmlns:wp="http://schemas.openxmlformats.org/drawingml/2006/wordprocessingDrawing" xmlns:w10="urn:schemas-microsoft-com:office:word" xmlns:w="http://schemas.openxmlformats.org/wordprocessingml/2006/main" xmlns:w14="http://schemas.microsoft.com/office/word/2010/wordml" xmlns:w15="http://schemas.microsoft.com/office/word/2012/wordml" xmlns:w16cex="http://schemas.microsoft.com/office/word/2018/wordml/cex" xmlns:w16cid="http://schemas.microsoft.com/office/word/2016/wordml/cid" xmlns:w16="http://schemas.microsoft.com/office/word/2018/wordml" xmlns:w16du="http://schemas.microsoft.com/office/word/2023/wordml/word16du" xmlns:w16sdtdh="http://schemas.microsoft.com/office/word/2020/wordml/sdtdatahash" xmlns:w16sdtfl="http://schemas.microsoft.com/office/word/2024/wordml/sdtformatlock" xmlns:w16se="http://schemas.microsoft.com/office/word/2015/wordml/symex" xmlns:wpg="http://schemas.microsoft.com/office/word/2010/wordprocessingGroup" xmlns:wpi="http://schemas.microsoft.com/office/word/2010/wordprocessingInk" xmlns:wne="http://schemas.microsoft.com/office/word/2006/wordml" xmlns:wps="http://schemas.microsoft.com/office/word/2010/wordprocessingShape" mc:Ignorable="w14 w15 w16se w16cid w16 w16cex w16sdtdh w16sdtfl w16du wp14">
   <w:footnote w:type="separator" w:id="-1">
     <w:p>
       <w:pPr>
@@ -747,7 +1364,7 @@
 </file>
 
 <file path=word/header1.xml><?xml version="1.0" encoding="utf-8"?>
-<w:hdr xmlns:wpc="http://schemas.microsoft.com/office/word/2010/wordprocessingCanvas" xmlns:cx="http://schemas.microsoft.com/office/drawing/2014/chartex" xmlns:cx1="http://schemas.microsoft.com/office/drawing/2015/9/8/chartex" xmlns:cx2="http://schemas.microsoft.com/office/drawing/2015/10/21/chartex" xmlns:cx3="http://schemas.microsoft.com/office/drawing/2016/5/9/chartex" xmlns:cx4="http://schemas.microsoft.com/office/drawing/2016/5/10/chartex" xmlns:cx5="http://schemas.microsoft.com/office/drawing/2016/5/11/chartex" xmlns:cx6="http://schemas.microsoft.com/office/drawing/2016/5/12/chartex" xmlns:cx7="http://schemas.microsoft.com/office/drawing/2016/5/13/chartex" xmlns:cx8="http://schemas.microsoft.com/office/drawing/2016/5/14/chartex" xmlns:mc="http://schemas.openxmlformats.org/markup-compatibility/2006" xmlns:aink="http://schemas.microsoft.com/office/drawing/2016/ink" xmlns:am3d="http://schemas.microsoft.com/office/drawing/2017/model3d" xmlns:o="urn:schemas-microsoft-com:office:office" xmlns:oel="http://schemas.microsoft.com/office/2019/extlst" xmlns:r="http://schemas.openxmlformats.org/officeDocument/2006/relationships" xmlns:m="http://schemas.openxmlformats.org/officeDocument/2006/math" xmlns:v="urn:schemas-microsoft-com:vml" xmlns:wp14="http://schemas.microsoft.com/office/word/2010/wordprocessingDrawing" xmlns:wp="http://schemas.openxmlformats.org/drawingml/2006/wordprocessingDrawing" xmlns:w10="urn:schemas-microsoft-com:office:word" xmlns:w="http://schemas.openxmlformats.org/wordprocessingml/2006/main" xmlns:w14="http://schemas.microsoft.com/office/word/2010/wordml" xmlns:w15="http://schemas.microsoft.com/office/word/2012/wordml" xmlns:w16cex="http://schemas.microsoft.com/office/word/2018/wordml/cex" xmlns:w16cid="http://schemas.microsoft.com/office/word/2016/wordml/cid" xmlns:w16="http://schemas.microsoft.com/office/word/2018/wordml" xmlns:w16sdtdh="http://schemas.microsoft.com/office/word/2020/wordml/sdtdatahash" xmlns:w16se="http://schemas.microsoft.com/office/word/2015/wordml/symex" xmlns:wpg="http://schemas.microsoft.com/office/word/2010/wordprocessingGroup" xmlns:wpi="http://schemas.microsoft.com/office/word/2010/wordprocessingInk" xmlns:wne="http://schemas.microsoft.com/office/word/2006/wordml" xmlns:wps="http://schemas.microsoft.com/office/word/2010/wordprocessingShape" mc:Ignorable="w14 w15 w16se w16cid w16 w16cex w16sdtdh wp14">
+<w:hdr xmlns:wpc="http://schemas.microsoft.com/office/word/2010/wordprocessingCanvas" xmlns:cx="http://schemas.microsoft.com/office/drawing/2014/chartex" xmlns:cx1="http://schemas.microsoft.com/office/drawing/2015/9/8/chartex" xmlns:cx2="http://schemas.microsoft.com/office/drawing/2015/10/21/chartex" xmlns:cx3="http://schemas.microsoft.com/office/drawing/2016/5/9/chartex" xmlns:cx4="http://schemas.microsoft.com/office/drawing/2016/5/10/chartex" xmlns:cx5="http://schemas.microsoft.com/office/drawing/2016/5/11/chartex" xmlns:cx6="http://schemas.microsoft.com/office/drawing/2016/5/12/chartex" xmlns:cx7="http://schemas.microsoft.com/office/drawing/2016/5/13/chartex" xmlns:cx8="http://schemas.microsoft.com/office/drawing/2016/5/14/chartex" xmlns:mc="http://schemas.openxmlformats.org/markup-compatibility/2006" xmlns:aink="http://schemas.microsoft.com/office/drawing/2016/ink" xmlns:am3d="http://schemas.microsoft.com/office/drawing/2017/model3d" xmlns:o="urn:schemas-microsoft-com:office:office" xmlns:oel="http://schemas.microsoft.com/office/2019/extlst" xmlns:r="http://schemas.openxmlformats.org/officeDocument/2006/relationships" xmlns:m="http://schemas.openxmlformats.org/officeDocument/2006/math" xmlns:v="urn:schemas-microsoft-com:vml" xmlns:wp14="http://schemas.microsoft.com/office/word/2010/wordprocessingDrawing" xmlns:wp="http://schemas.openxmlformats.org/drawingml/2006/wordprocessingDrawing" xmlns:w10="urn:schemas-microsoft-com:office:word" xmlns:w="http://schemas.openxmlformats.org/wordprocessingml/2006/main" xmlns:w14="http://schemas.microsoft.com/office/word/2010/wordml" xmlns:w15="http://schemas.microsoft.com/office/word/2012/wordml" xmlns:w16cex="http://schemas.microsoft.com/office/word/2018/wordml/cex" xmlns:w16cid="http://schemas.microsoft.com/office/word/2016/wordml/cid" xmlns:w16="http://schemas.microsoft.com/office/word/2018/wordml" xmlns:w16du="http://schemas.microsoft.com/office/word/2023/wordml/word16du" xmlns:w16sdtdh="http://schemas.microsoft.com/office/word/2020/wordml/sdtdatahash" xmlns:w16sdtfl="http://schemas.microsoft.com/office/word/2024/wordml/sdtformatlock" xmlns:w16se="http://schemas.microsoft.com/office/word/2015/wordml/symex" xmlns:wpg="http://schemas.microsoft.com/office/word/2010/wordprocessingGroup" xmlns:wpi="http://schemas.microsoft.com/office/word/2010/wordprocessingInk" xmlns:wne="http://schemas.microsoft.com/office/word/2006/wordml" xmlns:wps="http://schemas.microsoft.com/office/word/2010/wordprocessingShape" mc:Ignorable="w14 w15 w16se w16cid w16 w16cex w16sdtdh w16sdtfl w16du wp14">
   <w:p>
     <w:pPr>
       <w:ind w:left="-1417" w:right="-1440"/>
@@ -758,7 +1375,7 @@
 </file>
 
 <file path=word/numbering.xml><?xml version="1.0" encoding="utf-8"?>
-<w:numbering xmlns:wpc="http://schemas.microsoft.com/office/word/2010/wordprocessingCanvas" xmlns:cx="http://schemas.microsoft.com/office/drawing/2014/chartex" xmlns:cx1="http://schemas.microsoft.com/office/drawing/2015/9/8/chartex" xmlns:cx2="http://schemas.microsoft.com/office/drawing/2015/10/21/chartex" xmlns:cx3="http://schemas.microsoft.com/office/drawing/2016/5/9/chartex" xmlns:cx4="http://schemas.microsoft.com/office/drawing/2016/5/10/chartex" xmlns:cx5="http://schemas.microsoft.com/office/drawing/2016/5/11/chartex" xmlns:cx6="http://schemas.microsoft.com/office/drawing/2016/5/12/chartex" xmlns:cx7="http://schemas.microsoft.com/office/drawing/2016/5/13/chartex" xmlns:cx8="http://schemas.microsoft.com/office/drawing/2016/5/14/chartex" xmlns:mc="http://schemas.openxmlformats.org/markup-compatibility/2006" xmlns:aink="http://schemas.microsoft.com/office/drawing/2016/ink" xmlns:am3d="http://schemas.microsoft.com/office/drawing/2017/model3d" xmlns:o="urn:schemas-microsoft-com:office:office" xmlns:oel="http://schemas.microsoft.com/office/2019/extlst" xmlns:r="http://schemas.openxmlformats.org/officeDocument/2006/relationships" xmlns:m="http://schemas.openxmlformats.org/officeDocument/2006/math" xmlns:v="urn:schemas-microsoft-com:vml" xmlns:wp14="http://schemas.microsoft.com/office/word/2010/wordprocessingDrawing" xmlns:wp="http://schemas.openxmlformats.org/drawingml/2006/wordprocessingDrawing" xmlns:w10="urn:schemas-microsoft-com:office:word" xmlns:w="http://schemas.openxmlformats.org/wordprocessingml/2006/main" xmlns:w14="http://schemas.microsoft.com/office/word/2010/wordml" xmlns:w15="http://schemas.microsoft.com/office/word/2012/wordml" xmlns:w16cex="http://schemas.microsoft.com/office/word/2018/wordml/cex" xmlns:w16cid="http://schemas.microsoft.com/office/word/2016/wordml/cid" xmlns:w16="http://schemas.microsoft.com/office/word/2018/wordml" xmlns:w16sdtdh="http://schemas.microsoft.com/office/word/2020/wordml/sdtdatahash" xmlns:w16se="http://schemas.microsoft.com/office/word/2015/wordml/symex" xmlns:wpg="http://schemas.microsoft.com/office/word/2010/wordprocessingGroup" xmlns:wpi="http://schemas.microsoft.com/office/word/2010/wordprocessingInk" xmlns:wne="http://schemas.microsoft.com/office/word/2006/wordml" xmlns:wps="http://schemas.microsoft.com/office/word/2010/wordprocessingShape" mc:Ignorable="w14 w15 w16se w16cid w16 w16cex w16sdtdh wp14">
+<w:numbering xmlns:wpc="http://schemas.microsoft.com/office/word/2010/wordprocessingCanvas" xmlns:cx="http://schemas.microsoft.com/office/drawing/2014/chartex" xmlns:cx1="http://schemas.microsoft.com/office/drawing/2015/9/8/chartex" xmlns:cx2="http://schemas.microsoft.com/office/drawing/2015/10/21/chartex" xmlns:cx3="http://schemas.microsoft.com/office/drawing/2016/5/9/chartex" xmlns:cx4="http://schemas.microsoft.com/office/drawing/2016/5/10/chartex" xmlns:cx5="http://schemas.microsoft.com/office/drawing/2016/5/11/chartex" xmlns:cx6="http://schemas.microsoft.com/office/drawing/2016/5/12/chartex" xmlns:cx7="http://schemas.microsoft.com/office/drawing/2016/5/13/chartex" xmlns:cx8="http://schemas.microsoft.com/office/drawing/2016/5/14/chartex" xmlns:mc="http://schemas.openxmlformats.org/markup-compatibility/2006" xmlns:aink="http://schemas.microsoft.com/office/drawing/2016/ink" xmlns:am3d="http://schemas.microsoft.com/office/drawing/2017/model3d" xmlns:o="urn:schemas-microsoft-com:office:office" xmlns:oel="http://schemas.microsoft.com/office/2019/extlst" xmlns:r="http://schemas.openxmlformats.org/officeDocument/2006/relationships" xmlns:m="http://schemas.openxmlformats.org/officeDocument/2006/math" xmlns:v="urn:schemas-microsoft-com:vml" xmlns:wp14="http://schemas.microsoft.com/office/word/2010/wordprocessingDrawing" xmlns:wp="http://schemas.openxmlformats.org/drawingml/2006/wordprocessingDrawing" xmlns:w10="urn:schemas-microsoft-com:office:word" xmlns:w="http://schemas.openxmlformats.org/wordprocessingml/2006/main" xmlns:w14="http://schemas.microsoft.com/office/word/2010/wordml" xmlns:w15="http://schemas.microsoft.com/office/word/2012/wordml" xmlns:w16cex="http://schemas.microsoft.com/office/word/2018/wordml/cex" xmlns:w16cid="http://schemas.microsoft.com/office/word/2016/wordml/cid" xmlns:w16="http://schemas.microsoft.com/office/word/2018/wordml" xmlns:w16du="http://schemas.microsoft.com/office/word/2023/wordml/word16du" xmlns:w16sdtdh="http://schemas.microsoft.com/office/word/2020/wordml/sdtdatahash" xmlns:w16sdtfl="http://schemas.microsoft.com/office/word/2024/wordml/sdtformatlock" xmlns:w16se="http://schemas.microsoft.com/office/word/2015/wordml/symex" xmlns:wpg="http://schemas.microsoft.com/office/word/2010/wordprocessingGroup" xmlns:wpi="http://schemas.microsoft.com/office/word/2010/wordprocessingInk" xmlns:wne="http://schemas.microsoft.com/office/word/2006/wordml" xmlns:wps="http://schemas.microsoft.com/office/word/2010/wordprocessingShape" mc:Ignorable="w14 w15 w16se w16cid w16 w16cex w16sdtdh w16sdtfl w16du wp14">
   <w:abstractNum w:abstractNumId="0" w15:restartNumberingAfterBreak="0">
     <w:nsid w:val="05356203"/>
     <w:multiLevelType w:val="multilevel"/>
@@ -879,7 +1496,7 @@
 </file>
 
 <file path=word/styles.xml><?xml version="1.0" encoding="utf-8"?>
-<w:styles xmlns:mc="http://schemas.openxmlformats.org/markup-compatibility/2006" xmlns:r="http://schemas.openxmlformats.org/officeDocument/2006/relationships" xmlns:w="http://schemas.openxmlformats.org/wordprocessingml/2006/main" xmlns:w14="http://schemas.microsoft.com/office/word/2010/wordml" xmlns:w15="http://schemas.microsoft.com/office/word/2012/wordml" xmlns:w16cex="http://schemas.microsoft.com/office/word/2018/wordml/cex" xmlns:w16cid="http://schemas.microsoft.com/office/word/2016/wordml/cid" xmlns:w16="http://schemas.microsoft.com/office/word/2018/wordml" xmlns:w16sdtdh="http://schemas.microsoft.com/office/word/2020/wordml/sdtdatahash" xmlns:w16se="http://schemas.microsoft.com/office/word/2015/wordml/symex" mc:Ignorable="w14 w15 w16se w16cid w16 w16cex w16sdtdh">
+<w:styles xmlns:mc="http://schemas.openxmlformats.org/markup-compatibility/2006" xmlns:r="http://schemas.openxmlformats.org/officeDocument/2006/relationships" xmlns:w="http://schemas.openxmlformats.org/wordprocessingml/2006/main" xmlns:w14="http://schemas.microsoft.com/office/word/2010/wordml" xmlns:w15="http://schemas.microsoft.com/office/word/2012/wordml" xmlns:w16cex="http://schemas.microsoft.com/office/word/2018/wordml/cex" xmlns:w16cid="http://schemas.microsoft.com/office/word/2016/wordml/cid" xmlns:w16="http://schemas.microsoft.com/office/word/2018/wordml" xmlns:w16du="http://schemas.microsoft.com/office/word/2023/wordml/word16du" xmlns:w16sdtdh="http://schemas.microsoft.com/office/word/2020/wordml/sdtdatahash" xmlns:w16sdtfl="http://schemas.microsoft.com/office/word/2024/wordml/sdtformatlock" xmlns:w16se="http://schemas.microsoft.com/office/word/2015/wordml/symex" mc:Ignorable="w14 w15 w16se w16cid w16 w16cex w16sdtdh w16sdtfl w16du">
   <w:docDefaults>
     <w:rPrDefault>
       <w:rPr>
@@ -1393,7 +2010,6 @@
   <w:style w:type="character" w:default="1" w:styleId="Fuentedeprrafopredeter">
     <w:name w:val="Default Paragraph Font"/>
     <w:uiPriority w:val="1"/>
-    <w:semiHidden/>
     <w:unhideWhenUsed/>
   </w:style>
   <w:style w:type="table" w:default="1" w:styleId="Tablanormal">

--- a/Informe/Taller 1 - Informe.docx
+++ b/Informe/Taller 1 - Informe.docx
@@ -59,31 +59,7 @@
         <w:rPr>
           <w:rFonts w:ascii="Calibri" w:eastAsia="Calibri" w:hAnsi="Calibri" w:cs="Calibri"/>
         </w:rPr>
-        <w:t>15</w:t>
-      </w:r>
-      <w:r>
-        <w:rPr>
-          <w:rFonts w:ascii="Calibri" w:eastAsia="Calibri" w:hAnsi="Calibri" w:cs="Calibri"/>
-        </w:rPr>
-        <w:t xml:space="preserve"> de </w:t>
-      </w:r>
-      <w:r>
-        <w:rPr>
-          <w:rFonts w:ascii="Calibri" w:eastAsia="Calibri" w:hAnsi="Calibri" w:cs="Calibri"/>
-        </w:rPr>
-        <w:t>septiembre</w:t>
-      </w:r>
-      <w:r>
-        <w:rPr>
-          <w:rFonts w:ascii="Calibri" w:eastAsia="Calibri" w:hAnsi="Calibri" w:cs="Calibri"/>
-        </w:rPr>
-        <w:t xml:space="preserve"> de 202</w:t>
-      </w:r>
-      <w:r>
-        <w:rPr>
-          <w:rFonts w:ascii="Calibri" w:eastAsia="Calibri" w:hAnsi="Calibri" w:cs="Calibri"/>
-        </w:rPr>
-        <w:t>5</w:t>
+        <w:t>15 de septiembre de 2025</w:t>
       </w:r>
     </w:p>
     <w:p>
@@ -127,11 +103,19 @@
         </w:rPr>
         <w:t xml:space="preserve">: </w:t>
       </w:r>
-      <w:r>
-        <w:rPr>
-          <w:rFonts w:ascii="Calibri" w:eastAsia="Calibri" w:hAnsi="Calibri" w:cs="Calibri"/>
-        </w:rPr>
-        <w:t>Nestor Darío Duque Méndez</w:t>
+      <w:proofErr w:type="spellStart"/>
+      <w:r>
+        <w:rPr>
+          <w:rFonts w:ascii="Calibri" w:eastAsia="Calibri" w:hAnsi="Calibri" w:cs="Calibri"/>
+        </w:rPr>
+        <w:t>Nestor</w:t>
+      </w:r>
+      <w:proofErr w:type="spellEnd"/>
+      <w:r>
+        <w:rPr>
+          <w:rFonts w:ascii="Calibri" w:eastAsia="Calibri" w:hAnsi="Calibri" w:cs="Calibri"/>
+        </w:rPr>
+        <w:t xml:space="preserve"> Darío Duque Méndez</w:t>
       </w:r>
     </w:p>
     <w:p>
@@ -193,6 +177,59 @@
         <w:spacing w:after="200" w:line="360" w:lineRule="auto"/>
         <w:rPr>
           <w:rFonts w:ascii="Calibri" w:eastAsia="Calibri" w:hAnsi="Calibri" w:cs="Calibri"/>
+        </w:rPr>
+      </w:pPr>
+      <w:r>
+        <w:rPr>
+          <w:rFonts w:ascii="Calibri" w:eastAsia="Calibri" w:hAnsi="Calibri" w:cs="Calibri"/>
+          <w:b/>
+          <w:bCs/>
+        </w:rPr>
+        <w:t>Repositorio:</w:t>
+      </w:r>
+      <w:r>
+        <w:rPr>
+          <w:rFonts w:ascii="Calibri" w:eastAsia="Calibri" w:hAnsi="Calibri" w:cs="Calibri"/>
+          <w:b/>
+          <w:bCs/>
+        </w:rPr>
+        <w:t xml:space="preserve"> </w:t>
+      </w:r>
+      <w:hyperlink r:id="rId8" w:history="1">
+        <w:proofErr w:type="spellStart"/>
+        <w:r>
+          <w:rPr>
+            <w:rStyle w:val="Hipervnculo"/>
+            <w:rFonts w:ascii="Calibri" w:eastAsia="Calibri" w:hAnsi="Calibri" w:cs="Calibri"/>
+          </w:rPr>
+          <w:t>CrArenas</w:t>
+        </w:r>
+        <w:proofErr w:type="spellEnd"/>
+        <w:r>
+          <w:rPr>
+            <w:rStyle w:val="Hipervnculo"/>
+            <w:rFonts w:ascii="Calibri" w:eastAsia="Calibri" w:hAnsi="Calibri" w:cs="Calibri"/>
+          </w:rPr>
+          <w:t>/</w:t>
+        </w:r>
+        <w:proofErr w:type="spellStart"/>
+        <w:r>
+          <w:rPr>
+            <w:rStyle w:val="Hipervnculo"/>
+            <w:rFonts w:ascii="Calibri" w:eastAsia="Calibri" w:hAnsi="Calibri" w:cs="Calibri"/>
+          </w:rPr>
+          <w:t>TallerUnoSistemasInteligentes</w:t>
+        </w:r>
+        <w:proofErr w:type="spellEnd"/>
+      </w:hyperlink>
+    </w:p>
+    <w:p>
+      <w:pPr>
+        <w:spacing w:after="200" w:line="360" w:lineRule="auto"/>
+        <w:rPr>
+          <w:rFonts w:ascii="Calibri" w:eastAsia="Calibri" w:hAnsi="Calibri" w:cs="Calibri"/>
+          <w:b/>
+          <w:bCs/>
         </w:rPr>
       </w:pPr>
     </w:p>
@@ -239,8 +276,16 @@
         <w:rPr>
           <w:rFonts w:ascii="Calibri" w:eastAsia="Calibri" w:hAnsi="Calibri" w:cs="Calibri"/>
         </w:rPr>
-        <w:t>Proceso e instrucción/prompt</w:t>
-      </w:r>
+        <w:t>Proceso e instrucción/</w:t>
+      </w:r>
+      <w:proofErr w:type="spellStart"/>
+      <w:r>
+        <w:rPr>
+          <w:rFonts w:ascii="Calibri" w:eastAsia="Calibri" w:hAnsi="Calibri" w:cs="Calibri"/>
+        </w:rPr>
+        <w:t>prompt</w:t>
+      </w:r>
+      <w:proofErr w:type="spellEnd"/>
       <w:r>
         <w:rPr>
           <w:rFonts w:ascii="Calibri" w:eastAsia="Calibri" w:hAnsi="Calibri" w:cs="Calibri"/>
@@ -437,7 +482,25 @@
           <w:b/>
           <w:bCs/>
         </w:rPr>
-        <w:t>nstrucción/prompt utilizada y características</w:t>
+        <w:t>nstrucción/</w:t>
+      </w:r>
+      <w:proofErr w:type="spellStart"/>
+      <w:r>
+        <w:rPr>
+          <w:rFonts w:ascii="Calibri" w:eastAsia="Calibri" w:hAnsi="Calibri" w:cs="Calibri"/>
+          <w:b/>
+          <w:bCs/>
+        </w:rPr>
+        <w:t>prompt</w:t>
+      </w:r>
+      <w:proofErr w:type="spellEnd"/>
+      <w:r>
+        <w:rPr>
+          <w:rFonts w:ascii="Calibri" w:eastAsia="Calibri" w:hAnsi="Calibri" w:cs="Calibri"/>
+          <w:b/>
+          <w:bCs/>
+        </w:rPr>
+        <w:t xml:space="preserve"> utilizada y características</w:t>
       </w:r>
     </w:p>
     <w:p>
@@ -467,7 +530,21 @@
         <w:rPr>
           <w:rFonts w:ascii="Calibri" w:eastAsia="Calibri" w:hAnsi="Calibri" w:cs="Calibri"/>
         </w:rPr>
-        <w:t>se realizó la siguiente instrucción a ChatGPT, ya que es la IA con la que tengo más manejo y con la que más familiarizado estoy:</w:t>
+        <w:t xml:space="preserve">se realizó la siguiente instrucción a </w:t>
+      </w:r>
+      <w:proofErr w:type="spellStart"/>
+      <w:r>
+        <w:rPr>
+          <w:rFonts w:ascii="Calibri" w:eastAsia="Calibri" w:hAnsi="Calibri" w:cs="Calibri"/>
+        </w:rPr>
+        <w:t>ChatGPT</w:t>
+      </w:r>
+      <w:proofErr w:type="spellEnd"/>
+      <w:r>
+        <w:rPr>
+          <w:rFonts w:ascii="Calibri" w:eastAsia="Calibri" w:hAnsi="Calibri" w:cs="Calibri"/>
+        </w:rPr>
+        <w:t>, ya que es la IA con la que tengo más manejo y con la que más familiarizado estoy:</w:t>
       </w:r>
     </w:p>
     <w:p>
@@ -552,13 +629,115 @@
         <w:rPr>
           <w:rFonts w:ascii="Calibri" w:eastAsia="Calibri" w:hAnsi="Calibri" w:cs="Calibri"/>
         </w:rPr>
-        <w:t xml:space="preserve">Una vez se le envió esta instrucción, ChatGPT respondió una serie de ideas como un aplicativo que recordara cuándo debían tomar medicamentos, un Chatbot que sirviera como “acompañamiento” y “desahogo” del adulto y otra aplicación que creara rutinas donde se abordaran temas de salud física, psicológica y nutricional; sin embargo, la idea que más resonó en mi mente fue la de </w:t>
-      </w:r>
-      <w:r>
-        <w:rPr>
-          <w:rFonts w:ascii="Calibri" w:eastAsia="Calibri" w:hAnsi="Calibri" w:cs="Calibri"/>
-          <w:i/>
-          <w:iCs/>
+        <w:t xml:space="preserve">Una vez se le envió esta instrucción, </w:t>
+      </w:r>
+      <w:proofErr w:type="spellStart"/>
+      <w:r>
+        <w:rPr>
+          <w:rFonts w:ascii="Calibri" w:eastAsia="Calibri" w:hAnsi="Calibri" w:cs="Calibri"/>
+        </w:rPr>
+        <w:t>ChatGPT</w:t>
+      </w:r>
+      <w:proofErr w:type="spellEnd"/>
+      <w:r>
+        <w:rPr>
+          <w:rFonts w:ascii="Calibri" w:eastAsia="Calibri" w:hAnsi="Calibri" w:cs="Calibri"/>
+        </w:rPr>
+        <w:t xml:space="preserve"> respondió una serie de ideas como un aplicativo que recordara cuándo debían tomar medicamentos, un </w:t>
+      </w:r>
+      <w:proofErr w:type="spellStart"/>
+      <w:r>
+        <w:rPr>
+          <w:rFonts w:ascii="Calibri" w:eastAsia="Calibri" w:hAnsi="Calibri" w:cs="Calibri"/>
+        </w:rPr>
+        <w:t>Chatbot</w:t>
+      </w:r>
+      <w:proofErr w:type="spellEnd"/>
+      <w:r>
+        <w:rPr>
+          <w:rFonts w:ascii="Calibri" w:eastAsia="Calibri" w:hAnsi="Calibri" w:cs="Calibri"/>
+        </w:rPr>
+        <w:t xml:space="preserve"> que sirviera como “acompañamiento” y “desahogo” del adulto y otra aplicación que creara rutinas donde se abordaran temas de salud física, psicológica y nutricional; sin embargo, la idea que más resonó en mi mente fue la de </w:t>
+      </w:r>
+      <w:r>
+        <w:rPr>
+          <w:rFonts w:ascii="Calibri" w:eastAsia="Calibri" w:hAnsi="Calibri" w:cs="Calibri"/>
+          <w:i/>
+          <w:iCs/>
+        </w:rPr>
+        <w:t>“Asistente de Cocina y Nutrición Inteligente</w:t>
+      </w:r>
+      <w:r>
+        <w:rPr>
+          <w:rFonts w:ascii="Calibri" w:eastAsia="Calibri" w:hAnsi="Calibri" w:cs="Calibri"/>
+          <w:i/>
+          <w:iCs/>
+        </w:rPr>
+        <w:t xml:space="preserve">” </w:t>
+      </w:r>
+      <w:r>
+        <w:rPr>
+          <w:rFonts w:ascii="Calibri" w:eastAsia="Calibri" w:hAnsi="Calibri" w:cs="Calibri"/>
+        </w:rPr>
+        <w:t>ya que, a mi criterio, es importante para un adulto saber qué puede comer teniendo en cuenta las limitaciones en su salud.</w:t>
+      </w:r>
+    </w:p>
+    <w:p>
+      <w:pPr>
+        <w:spacing w:after="200" w:line="360" w:lineRule="auto"/>
+        <w:jc w:val="both"/>
+        <w:rPr>
+          <w:rFonts w:ascii="Calibri" w:eastAsia="Calibri" w:hAnsi="Calibri" w:cs="Calibri"/>
+        </w:rPr>
+      </w:pPr>
+      <w:r>
+        <w:rPr>
+          <w:rFonts w:ascii="Calibri" w:eastAsia="Calibri" w:hAnsi="Calibri" w:cs="Calibri"/>
+        </w:rPr>
+        <w:t xml:space="preserve">Después de esto, </w:t>
+      </w:r>
+      <w:r>
+        <w:rPr>
+          <w:rFonts w:ascii="Calibri" w:eastAsia="Calibri" w:hAnsi="Calibri" w:cs="Calibri"/>
+        </w:rPr>
+        <w:t>se le</w:t>
+      </w:r>
+      <w:r>
+        <w:rPr>
+          <w:rFonts w:ascii="Calibri" w:eastAsia="Calibri" w:hAnsi="Calibri" w:cs="Calibri"/>
+        </w:rPr>
+        <w:t xml:space="preserve"> envi</w:t>
+      </w:r>
+      <w:r>
+        <w:rPr>
+          <w:rFonts w:ascii="Calibri" w:eastAsia="Calibri" w:hAnsi="Calibri" w:cs="Calibri"/>
+        </w:rPr>
+        <w:t>ó</w:t>
+      </w:r>
+      <w:r>
+        <w:rPr>
+          <w:rFonts w:ascii="Calibri" w:eastAsia="Calibri" w:hAnsi="Calibri" w:cs="Calibri"/>
+        </w:rPr>
+        <w:t xml:space="preserve"> la siguiente instrucción:</w:t>
+      </w:r>
+    </w:p>
+    <w:p>
+      <w:pPr>
+        <w:spacing w:after="200" w:line="360" w:lineRule="auto"/>
+        <w:jc w:val="both"/>
+        <w:rPr>
+          <w:rFonts w:ascii="Calibri" w:eastAsia="Calibri" w:hAnsi="Calibri" w:cs="Calibri"/>
+          <w:i/>
+          <w:iCs/>
+          <w:lang w:val="es-CO"/>
+        </w:rPr>
+      </w:pPr>
+      <w:r>
+        <w:rPr>
+          <w:rFonts w:ascii="Calibri" w:eastAsia="Calibri" w:hAnsi="Calibri" w:cs="Calibri"/>
+          <w:i/>
+          <w:iCs/>
+          <w:lang w:val="es-CO"/>
         </w:rPr>
         <w:t>“</w:t>
       </w:r>
@@ -567,74 +746,11 @@
           <w:rFonts w:ascii="Calibri" w:eastAsia="Calibri" w:hAnsi="Calibri" w:cs="Calibri"/>
           <w:i/>
           <w:iCs/>
-        </w:rPr>
-        <w:t>Asistente de Cocina y Nutrición Inteligente</w:t>
-      </w:r>
-      <w:r>
-        <w:rPr>
-          <w:rFonts w:ascii="Calibri" w:eastAsia="Calibri" w:hAnsi="Calibri" w:cs="Calibri"/>
-          <w:i/>
-          <w:iCs/>
-        </w:rPr>
-        <w:t xml:space="preserve">” </w:t>
-      </w:r>
-      <w:r>
-        <w:rPr>
-          <w:rFonts w:ascii="Calibri" w:eastAsia="Calibri" w:hAnsi="Calibri" w:cs="Calibri"/>
-        </w:rPr>
-        <w:t>ya que, a mi criterio, es importante para un adulto saber qué puede comer teniendo en cuenta las limitaciones en su salud.</w:t>
-      </w:r>
-    </w:p>
-    <w:p>
-      <w:pPr>
-        <w:spacing w:after="200" w:line="360" w:lineRule="auto"/>
-        <w:jc w:val="both"/>
-        <w:rPr>
-          <w:rFonts w:ascii="Calibri" w:eastAsia="Calibri" w:hAnsi="Calibri" w:cs="Calibri"/>
-        </w:rPr>
-      </w:pPr>
-      <w:r>
-        <w:rPr>
-          <w:rFonts w:ascii="Calibri" w:eastAsia="Calibri" w:hAnsi="Calibri" w:cs="Calibri"/>
-        </w:rPr>
-        <w:t xml:space="preserve">Después de esto, </w:t>
-      </w:r>
-      <w:r>
-        <w:rPr>
-          <w:rFonts w:ascii="Calibri" w:eastAsia="Calibri" w:hAnsi="Calibri" w:cs="Calibri"/>
-        </w:rPr>
-        <w:t>se le</w:t>
-      </w:r>
-      <w:r>
-        <w:rPr>
-          <w:rFonts w:ascii="Calibri" w:eastAsia="Calibri" w:hAnsi="Calibri" w:cs="Calibri"/>
-        </w:rPr>
-        <w:t xml:space="preserve"> envi</w:t>
-      </w:r>
-      <w:r>
-        <w:rPr>
-          <w:rFonts w:ascii="Calibri" w:eastAsia="Calibri" w:hAnsi="Calibri" w:cs="Calibri"/>
-        </w:rPr>
-        <w:t>ó</w:t>
-      </w:r>
-      <w:r>
-        <w:rPr>
-          <w:rFonts w:ascii="Calibri" w:eastAsia="Calibri" w:hAnsi="Calibri" w:cs="Calibri"/>
-        </w:rPr>
-        <w:t xml:space="preserve"> la siguiente instrucción:</w:t>
-      </w:r>
-    </w:p>
-    <w:p>
-      <w:pPr>
-        <w:spacing w:after="200" w:line="360" w:lineRule="auto"/>
-        <w:jc w:val="both"/>
-        <w:rPr>
-          <w:rFonts w:ascii="Calibri" w:eastAsia="Calibri" w:hAnsi="Calibri" w:cs="Calibri"/>
-          <w:i/>
-          <w:iCs/>
           <w:lang w:val="es-CO"/>
         </w:rPr>
-      </w:pPr>
+        <w:t xml:space="preserve">Asume el rol de un programador experto en Python con amplio dominio en interfaces gráficas con </w:t>
+      </w:r>
+      <w:proofErr w:type="spellStart"/>
       <w:r>
         <w:rPr>
           <w:rFonts w:ascii="Calibri" w:eastAsia="Calibri" w:hAnsi="Calibri" w:cs="Calibri"/>
@@ -642,8 +758,9 @@
           <w:iCs/>
           <w:lang w:val="es-CO"/>
         </w:rPr>
-        <w:t>“</w:t>
-      </w:r>
+        <w:t>Tkinter</w:t>
+      </w:r>
+      <w:proofErr w:type="spellEnd"/>
       <w:r>
         <w:rPr>
           <w:rFonts w:ascii="Calibri" w:eastAsia="Calibri" w:hAnsi="Calibri" w:cs="Calibri"/>
@@ -651,8 +768,19 @@
           <w:iCs/>
           <w:lang w:val="es-CO"/>
         </w:rPr>
-        <w:t>Asume el rol de un programador experto en Python con amplio dominio en interfaces gráficas con Tkinter. Tu tarea es desarrollar una aplicación de escritorio en un único archivo .py</w:t>
-      </w:r>
+        <w:t>. Tu tarea es desarrollar una aplicación de escritorio en un único archivo .</w:t>
+      </w:r>
+      <w:proofErr w:type="spellStart"/>
+      <w:r>
+        <w:rPr>
+          <w:rFonts w:ascii="Calibri" w:eastAsia="Calibri" w:hAnsi="Calibri" w:cs="Calibri"/>
+          <w:i/>
+          <w:iCs/>
+          <w:lang w:val="es-CO"/>
+        </w:rPr>
+        <w:t>py</w:t>
+      </w:r>
+      <w:proofErr w:type="spellEnd"/>
       <w:r>
         <w:rPr>
           <w:rFonts w:ascii="Calibri" w:eastAsia="Calibri" w:hAnsi="Calibri" w:cs="Calibri"/>
@@ -903,6 +1031,7 @@
       <w:r>
         <w:rPr>
           <w:rFonts w:ascii="Calibri" w:eastAsia="Calibri" w:hAnsi="Calibri" w:cs="Calibri"/>
+          <w:noProof/>
         </w:rPr>
         <w:drawing>
           <wp:inline distT="0" distB="0" distL="0" distR="0" wp14:anchorId="529D4988" wp14:editId="366A7423">
@@ -920,7 +1049,7 @@
                     <pic:cNvPicPr/>
                   </pic:nvPicPr>
                   <pic:blipFill>
-                    <a:blip r:embed="rId8"/>
+                    <a:blip r:embed="rId9"/>
                     <a:stretch>
                       <a:fillRect/>
                     </a:stretch>
@@ -977,11 +1106,19 @@
         </w:rPr>
         <w:t xml:space="preserve">y así se nos mostrará una lista de las recetas </w:t>
       </w:r>
-      <w:r>
-        <w:rPr>
-          <w:rFonts w:ascii="Calibri" w:eastAsia="Calibri" w:hAnsi="Calibri" w:cs="Calibri"/>
-        </w:rPr>
-        <w:t xml:space="preserve">de acuerdo a lo especificado. Un ejemplo de esto es la siguiente imagen que muestra las recetas disponibles para una persona con </w:t>
+      <w:proofErr w:type="gramStart"/>
+      <w:r>
+        <w:rPr>
+          <w:rFonts w:ascii="Calibri" w:eastAsia="Calibri" w:hAnsi="Calibri" w:cs="Calibri"/>
+        </w:rPr>
+        <w:t>de acuerdo a</w:t>
+      </w:r>
+      <w:proofErr w:type="gramEnd"/>
+      <w:r>
+        <w:rPr>
+          <w:rFonts w:ascii="Calibri" w:eastAsia="Calibri" w:hAnsi="Calibri" w:cs="Calibri"/>
+        </w:rPr>
+        <w:t xml:space="preserve"> lo especificado. Un ejemplo de esto es la siguiente imagen que muestra las recetas disponibles para una persona con </w:t>
       </w:r>
       <w:r>
         <w:rPr>
@@ -1023,6 +1160,7 @@
       <w:r>
         <w:rPr>
           <w:rFonts w:ascii="Calibri" w:eastAsia="Calibri" w:hAnsi="Calibri" w:cs="Calibri"/>
+          <w:noProof/>
         </w:rPr>
         <w:lastRenderedPageBreak/>
         <w:drawing>
@@ -1041,7 +1179,7 @@
                     <pic:cNvPicPr/>
                   </pic:nvPicPr>
                   <pic:blipFill>
-                    <a:blip r:embed="rId9"/>
+                    <a:blip r:embed="rId10"/>
                     <a:stretch>
                       <a:fillRect/>
                     </a:stretch>
@@ -1174,13 +1312,41 @@
         <w:rPr>
           <w:rFonts w:ascii="Calibri" w:eastAsia="Calibri" w:hAnsi="Calibri" w:cs="Calibri"/>
         </w:rPr>
-        <w:t xml:space="preserve">al comienzo ChatGPT empezó a realizar las actividades bien, </w:t>
-      </w:r>
-      <w:r>
-        <w:rPr>
-          <w:rFonts w:ascii="Calibri" w:eastAsia="Calibri" w:hAnsi="Calibri" w:cs="Calibri"/>
-        </w:rPr>
-        <w:t>brindar ideas interesantes y crear códigos que cumplían con las especificaciones establecidas. No obstante, al tiempo empezó a tener alucinaciones y combinar información con otros chats, un ejemplo de esto es que quise utilizarlo para resumir un poco el prompt que realicé para verificar qué detalles conservaba y cuáles descartaba, este fue el resultado:</w:t>
+        <w:t xml:space="preserve">al comienzo </w:t>
+      </w:r>
+      <w:proofErr w:type="spellStart"/>
+      <w:r>
+        <w:rPr>
+          <w:rFonts w:ascii="Calibri" w:eastAsia="Calibri" w:hAnsi="Calibri" w:cs="Calibri"/>
+        </w:rPr>
+        <w:t>ChatGPT</w:t>
+      </w:r>
+      <w:proofErr w:type="spellEnd"/>
+      <w:r>
+        <w:rPr>
+          <w:rFonts w:ascii="Calibri" w:eastAsia="Calibri" w:hAnsi="Calibri" w:cs="Calibri"/>
+        </w:rPr>
+        <w:t xml:space="preserve"> empezó a realizar las actividades bien, </w:t>
+      </w:r>
+      <w:r>
+        <w:rPr>
+          <w:rFonts w:ascii="Calibri" w:eastAsia="Calibri" w:hAnsi="Calibri" w:cs="Calibri"/>
+        </w:rPr>
+        <w:t xml:space="preserve">brindar ideas interesantes y crear códigos que cumplían con las especificaciones establecidas. No obstante, al tiempo empezó a tener alucinaciones y combinar información con otros chats, un ejemplo de esto es que quise utilizarlo para resumir un poco el </w:t>
+      </w:r>
+      <w:proofErr w:type="spellStart"/>
+      <w:r>
+        <w:rPr>
+          <w:rFonts w:ascii="Calibri" w:eastAsia="Calibri" w:hAnsi="Calibri" w:cs="Calibri"/>
+        </w:rPr>
+        <w:t>prompt</w:t>
+      </w:r>
+      <w:proofErr w:type="spellEnd"/>
+      <w:r>
+        <w:rPr>
+          <w:rFonts w:ascii="Calibri" w:eastAsia="Calibri" w:hAnsi="Calibri" w:cs="Calibri"/>
+        </w:rPr>
+        <w:t xml:space="preserve"> que realicé para verificar qué detalles conservaba y cuáles descartaba, este fue el resultado:</w:t>
       </w:r>
       <w:r>
         <w:rPr>
@@ -1189,15 +1355,25 @@
           <w:iCs/>
         </w:rPr>
         <w:br/>
-        <w:t xml:space="preserve">"Actúa como un experto en desarrollo backend con Python. Tu tarea es generar una aplicación en Python que implemente un sistema de detección de fraudes en </w:t>
-      </w:r>
-      <w:r>
-        <w:rPr>
-          <w:rFonts w:ascii="Calibri" w:eastAsia="Calibri" w:hAnsi="Calibri" w:cs="Calibri"/>
-          <w:i/>
-          <w:iCs/>
-        </w:rPr>
-        <w:t>transacciones</w:t>
+        <w:t xml:space="preserve">"Actúa como un experto en desarrollo </w:t>
+      </w:r>
+      <w:proofErr w:type="spellStart"/>
+      <w:r>
+        <w:rPr>
+          <w:rFonts w:ascii="Calibri" w:eastAsia="Calibri" w:hAnsi="Calibri" w:cs="Calibri"/>
+          <w:i/>
+          <w:iCs/>
+        </w:rPr>
+        <w:t>backend</w:t>
+      </w:r>
+      <w:proofErr w:type="spellEnd"/>
+      <w:r>
+        <w:rPr>
+          <w:rFonts w:ascii="Calibri" w:eastAsia="Calibri" w:hAnsi="Calibri" w:cs="Calibri"/>
+          <w:i/>
+          <w:iCs/>
+        </w:rPr>
+        <w:t xml:space="preserve"> con Python. Tu tarea es generar una aplicación en Python que implemente un sistema de detección de fraudes en transacciones</w:t>
       </w:r>
       <w:r>
         <w:rPr>
@@ -1220,7 +1396,21 @@
         <w:rPr>
           <w:rFonts w:ascii="Calibri" w:eastAsia="Calibri" w:hAnsi="Calibri" w:cs="Calibri"/>
         </w:rPr>
-        <w:t>Como se puede evidenciar, la respuesta que brinda ChatGPT no tiene relación alguna con la aplicación que se está presentando actualmente, está utilizando información de otras conversaciones pasadas (específicamente, fue un chat de hace dos semestres donde me apoyé para un proyecto). Aquí se puede visualizar un ejemplo de las alucinaciones que se nos mencionaban en clase con las inteligencias artificiales.</w:t>
+        <w:t xml:space="preserve">Como se puede evidenciar, la respuesta que brinda </w:t>
+      </w:r>
+      <w:proofErr w:type="spellStart"/>
+      <w:r>
+        <w:rPr>
+          <w:rFonts w:ascii="Calibri" w:eastAsia="Calibri" w:hAnsi="Calibri" w:cs="Calibri"/>
+        </w:rPr>
+        <w:t>ChatGPT</w:t>
+      </w:r>
+      <w:proofErr w:type="spellEnd"/>
+      <w:r>
+        <w:rPr>
+          <w:rFonts w:ascii="Calibri" w:eastAsia="Calibri" w:hAnsi="Calibri" w:cs="Calibri"/>
+        </w:rPr>
+        <w:t xml:space="preserve"> no tiene relación alguna con la aplicación que se está presentando actualmente, está utilizando información de otras conversaciones pasadas (específicamente, fue un chat de hace dos semestres donde me apoyé para un proyecto). Aquí se puede visualizar un ejemplo de las alucinaciones que se nos mencionaban en clase con las inteligencias artificiales.</w:t>
       </w:r>
     </w:p>
     <w:p>
@@ -1235,7 +1425,21 @@
         <w:rPr>
           <w:rFonts w:ascii="Calibri" w:eastAsia="Calibri" w:hAnsi="Calibri" w:cs="Calibri"/>
         </w:rPr>
-        <w:t xml:space="preserve">La otra dificultad que encontré es que a veces las instrucciones no eran lo suficientemente detalladas entonces ChatGPT arrojaba aplicaciones muy ambiguas o superficiales, es decir, cumplían parcialmente lo que </w:t>
+        <w:t xml:space="preserve">La otra dificultad que encontré es que a veces las instrucciones no eran lo suficientemente detalladas entonces </w:t>
+      </w:r>
+      <w:proofErr w:type="spellStart"/>
+      <w:r>
+        <w:rPr>
+          <w:rFonts w:ascii="Calibri" w:eastAsia="Calibri" w:hAnsi="Calibri" w:cs="Calibri"/>
+        </w:rPr>
+        <w:t>ChatGPT</w:t>
+      </w:r>
+      <w:proofErr w:type="spellEnd"/>
+      <w:r>
+        <w:rPr>
+          <w:rFonts w:ascii="Calibri" w:eastAsia="Calibri" w:hAnsi="Calibri" w:cs="Calibri"/>
+        </w:rPr>
+        <w:t xml:space="preserve"> arrojaba aplicaciones muy ambiguas o superficiales, es decir, cumplían parcialmente lo que </w:t>
       </w:r>
       <w:r>
         <w:rPr>
@@ -1253,7 +1457,21 @@
         <w:rPr>
           <w:rFonts w:ascii="Calibri" w:eastAsia="Calibri" w:hAnsi="Calibri" w:cs="Calibri"/>
         </w:rPr>
-        <w:t xml:space="preserve">entiendo que el fallo fue mas algo propio ya que no le brindaba información muy específica. </w:t>
+        <w:t xml:space="preserve">entiendo que el fallo fue </w:t>
+      </w:r>
+      <w:proofErr w:type="spellStart"/>
+      <w:r>
+        <w:rPr>
+          <w:rFonts w:ascii="Calibri" w:eastAsia="Calibri" w:hAnsi="Calibri" w:cs="Calibri"/>
+        </w:rPr>
+        <w:t>mas</w:t>
+      </w:r>
+      <w:proofErr w:type="spellEnd"/>
+      <w:r>
+        <w:rPr>
+          <w:rFonts w:ascii="Calibri" w:eastAsia="Calibri" w:hAnsi="Calibri" w:cs="Calibri"/>
+        </w:rPr>
+        <w:t xml:space="preserve"> algo propio ya que no le brindaba información muy específica. </w:t>
       </w:r>
     </w:p>
     <w:p>
@@ -1291,8 +1509,8 @@
       </w:pPr>
     </w:p>
     <w:sectPr>
-      <w:headerReference w:type="default" r:id="rId10"/>
-      <w:footerReference w:type="default" r:id="rId11"/>
+      <w:headerReference w:type="default" r:id="rId11"/>
+      <w:footerReference w:type="default" r:id="rId12"/>
       <w:pgSz w:w="11909" w:h="16834"/>
       <w:pgMar w:top="1440" w:right="1440" w:bottom="1440" w:left="1440" w:header="170" w:footer="0" w:gutter="0"/>
       <w:pgNumType w:start="1"/>
@@ -2132,6 +2350,29 @@
     <w:uiPriority w:val="99"/>
     <w:rsid w:val="00B13607"/>
   </w:style>
+  <w:style w:type="character" w:styleId="Hipervnculo">
+    <w:name w:val="Hyperlink"/>
+    <w:basedOn w:val="Fuentedeprrafopredeter"/>
+    <w:uiPriority w:val="99"/>
+    <w:unhideWhenUsed/>
+    <w:rsid w:val="005D6BD2"/>
+    <w:rPr>
+      <w:color w:val="0000FF" w:themeColor="hyperlink"/>
+      <w:u w:val="single"/>
+    </w:rPr>
+  </w:style>
+  <w:style w:type="character" w:styleId="Mencinsinresolver">
+    <w:name w:val="Unresolved Mention"/>
+    <w:basedOn w:val="Fuentedeprrafopredeter"/>
+    <w:uiPriority w:val="99"/>
+    <w:semiHidden/>
+    <w:unhideWhenUsed/>
+    <w:rsid w:val="005D6BD2"/>
+    <w:rPr>
+      <w:color w:val="605E5C"/>
+      <w:shd w:val="clear" w:color="auto" w:fill="E1DFDD"/>
+    </w:rPr>
+  </w:style>
 </w:styles>
 </file>
 
